--- a/Improgress/2. Artifact and Deliverable/DetailDesign & Architect/Architect/AR_ArchitectureDriversDocument_Ver1.1.docx
+++ b/Improgress/2. Artifact and Deliverable/DetailDesign & Architect/Architect/AR_ArchitectureDriversDocument_Ver1.1.docx
@@ -10,6 +10,14 @@
           <w:szCs w:val="28"/>
         </w:rPr>
       </w:pPr>
+      <w:r>
+        <w:rPr>
+          <w:rFonts w:ascii="Arial" w:hAnsi="Arial" w:cs="Arial"/>
+          <w:sz w:val="28"/>
+          <w:szCs w:val="28"/>
+        </w:rPr>
+        <w:tab/>
+      </w:r>
     </w:p>
     <w:p>
       <w:pPr>
@@ -27,19 +35,7 @@
           <w:szCs w:val="28"/>
           <w:lang w:val="vi-VN"/>
         </w:rPr>
-        <w:t xml:space="preserve">                         </w:t>
-      </w:r>
-      <w:bookmarkStart w:id="0" w:name="_GoBack"/>
-      <w:bookmarkEnd w:id="0"/>
-      <w:r>
-        <w:rPr>
-          <w:rFonts w:ascii="Arial" w:hAnsi="Arial" w:cs="Arial"/>
-          <w:noProof/>
-          <w:sz w:val="28"/>
-          <w:szCs w:val="28"/>
-          <w:lang w:val="vi-VN"/>
-        </w:rPr>
-        <w:t xml:space="preserve">       </w:t>
+        <w:t xml:space="preserve">                                </w:t>
       </w:r>
       <w:r>
         <w:rPr>
@@ -533,7 +529,7 @@
     </w:p>
     <w:p>
       <w:pPr>
-        <w:pStyle w:val="Title"/>
+        <w:pStyle w:val="Tiu"/>
         <w:spacing w:before="180" w:after="120"/>
         <w:rPr>
           <w:rFonts w:cs="Arial"/>
@@ -556,7 +552,7 @@
     </w:p>
     <w:p>
       <w:pPr>
-        <w:pStyle w:val="BodyText"/>
+        <w:pStyle w:val="ThnVnban"/>
         <w:rPr>
           <w:sz w:val="28"/>
           <w:szCs w:val="28"/>
@@ -565,7 +561,7 @@
     </w:p>
     <w:p>
       <w:pPr>
-        <w:pStyle w:val="BodyText"/>
+        <w:pStyle w:val="ThnVnban"/>
         <w:rPr>
           <w:sz w:val="28"/>
           <w:szCs w:val="28"/>
@@ -1094,18 +1090,8 @@
                 <w:sz w:val="28"/>
                 <w:szCs w:val="28"/>
               </w:rPr>
-              <w:t xml:space="preserve">Quoc </w:t>
-            </w:r>
-            <w:proofErr w:type="spellStart"/>
-            <w:r>
-              <w:rPr>
-                <w:rFonts w:cs="Arial"/>
-                <w:sz w:val="28"/>
-                <w:szCs w:val="28"/>
-              </w:rPr>
-              <w:t>Nhan</w:t>
-            </w:r>
-            <w:proofErr w:type="spellEnd"/>
+              <w:t>Quoc Nhan</w:t>
+            </w:r>
           </w:p>
         </w:tc>
         <w:tc>
@@ -1565,6 +1551,8 @@
           <w:b w:val="0"/>
           <w:bCs w:val="0"/>
           <w:color w:val="auto"/>
+          <w:sz w:val="22"/>
+          <w:szCs w:val="22"/>
         </w:rPr>
         <w:id w:val="751083764"/>
         <w:docPartObj>
@@ -1580,7 +1568,7 @@
       <w:sdtContent>
         <w:p>
           <w:pPr>
-            <w:pStyle w:val="TOCHeading"/>
+            <w:pStyle w:val="uMucluc"/>
             <w:rPr>
               <w:rFonts w:ascii="Arial" w:hAnsi="Arial" w:cs="Arial"/>
             </w:rPr>
@@ -1594,7 +1582,7 @@
         </w:p>
         <w:p>
           <w:pPr>
-            <w:pStyle w:val="TOC1"/>
+            <w:pStyle w:val="Mucluc1"/>
             <w:tabs>
               <w:tab w:val="left" w:pos="440"/>
               <w:tab w:val="right" w:leader="dot" w:pos="9016"/>
@@ -1636,7 +1624,7 @@
           <w:hyperlink w:anchor="_Toc25614204" w:history="1">
             <w:r>
               <w:rPr>
-                <w:rStyle w:val="Hyperlink"/>
+                <w:rStyle w:val="Siuktni"/>
                 <w:rFonts w:ascii="Arial" w:hAnsi="Arial" w:cs="Arial"/>
                 <w:noProof/>
                 <w:color w:val="0070C0"/>
@@ -1659,7 +1647,7 @@
             </w:r>
             <w:r>
               <w:rPr>
-                <w:rStyle w:val="Hyperlink"/>
+                <w:rStyle w:val="Siuktni"/>
                 <w:rFonts w:ascii="Arial" w:hAnsi="Arial" w:cs="Arial"/>
                 <w:noProof/>
                 <w:color w:val="0070C0"/>
@@ -1748,7 +1736,7 @@
         </w:p>
         <w:p>
           <w:pPr>
-            <w:pStyle w:val="TOC1"/>
+            <w:pStyle w:val="Mucluc1"/>
             <w:tabs>
               <w:tab w:val="left" w:pos="440"/>
               <w:tab w:val="right" w:leader="dot" w:pos="9016"/>
@@ -1766,7 +1754,7 @@
           <w:hyperlink w:anchor="_Toc25614205" w:history="1">
             <w:r>
               <w:rPr>
-                <w:rStyle w:val="Hyperlink"/>
+                <w:rStyle w:val="Siuktni"/>
                 <w:rFonts w:ascii="Arial" w:hAnsi="Arial" w:cs="Arial"/>
                 <w:noProof/>
                 <w:color w:val="0070C0"/>
@@ -1789,7 +1777,7 @@
             </w:r>
             <w:r>
               <w:rPr>
-                <w:rStyle w:val="Hyperlink"/>
+                <w:rStyle w:val="Siuktni"/>
                 <w:rFonts w:ascii="Arial" w:hAnsi="Arial" w:cs="Arial"/>
                 <w:noProof/>
                 <w:color w:val="0070C0"/>
@@ -1878,7 +1866,7 @@
         </w:p>
         <w:p>
           <w:pPr>
-            <w:pStyle w:val="TOC1"/>
+            <w:pStyle w:val="Mucluc1"/>
             <w:tabs>
               <w:tab w:val="left" w:pos="440"/>
               <w:tab w:val="right" w:leader="dot" w:pos="9016"/>
@@ -1896,7 +1884,7 @@
           <w:hyperlink w:anchor="_Toc25614206" w:history="1">
             <w:r>
               <w:rPr>
-                <w:rStyle w:val="Hyperlink"/>
+                <w:rStyle w:val="Siuktni"/>
                 <w:rFonts w:ascii="Arial" w:hAnsi="Arial" w:cs="Arial"/>
                 <w:noProof/>
                 <w:color w:val="0070C0"/>
@@ -1919,7 +1907,7 @@
             </w:r>
             <w:r>
               <w:rPr>
-                <w:rStyle w:val="Hyperlink"/>
+                <w:rStyle w:val="Siuktni"/>
                 <w:rFonts w:ascii="Arial" w:hAnsi="Arial" w:cs="Arial"/>
                 <w:noProof/>
                 <w:color w:val="0070C0"/>
@@ -2008,7 +1996,7 @@
         </w:p>
         <w:p>
           <w:pPr>
-            <w:pStyle w:val="TOC1"/>
+            <w:pStyle w:val="Mucluc1"/>
             <w:tabs>
               <w:tab w:val="left" w:pos="440"/>
               <w:tab w:val="right" w:leader="dot" w:pos="9016"/>
@@ -2026,7 +2014,7 @@
           <w:hyperlink w:anchor="_Toc25614207" w:history="1">
             <w:r>
               <w:rPr>
-                <w:rStyle w:val="Hyperlink"/>
+                <w:rStyle w:val="Siuktni"/>
                 <w:rFonts w:ascii="Arial" w:hAnsi="Arial" w:cs="Arial"/>
                 <w:noProof/>
                 <w:color w:val="0070C0"/>
@@ -2049,7 +2037,7 @@
             </w:r>
             <w:r>
               <w:rPr>
-                <w:rStyle w:val="Hyperlink"/>
+                <w:rStyle w:val="Siuktni"/>
                 <w:rFonts w:ascii="Arial" w:hAnsi="Arial" w:cs="Arial"/>
                 <w:noProof/>
                 <w:color w:val="0070C0"/>
@@ -2138,7 +2126,7 @@
         </w:p>
         <w:p>
           <w:pPr>
-            <w:pStyle w:val="TOC1"/>
+            <w:pStyle w:val="Mucluc1"/>
             <w:tabs>
               <w:tab w:val="left" w:pos="440"/>
               <w:tab w:val="right" w:leader="dot" w:pos="9016"/>
@@ -2156,7 +2144,7 @@
           <w:hyperlink w:anchor="_Toc25614208" w:history="1">
             <w:r>
               <w:rPr>
-                <w:rStyle w:val="Hyperlink"/>
+                <w:rStyle w:val="Siuktni"/>
                 <w:rFonts w:ascii="Arial" w:hAnsi="Arial" w:cs="Arial"/>
                 <w:noProof/>
                 <w:color w:val="0070C0"/>
@@ -2180,7 +2168,7 @@
             </w:r>
             <w:r>
               <w:rPr>
-                <w:rStyle w:val="Hyperlink"/>
+                <w:rStyle w:val="Siuktni"/>
                 <w:rFonts w:ascii="Arial" w:hAnsi="Arial" w:cs="Arial"/>
                 <w:noProof/>
                 <w:color w:val="0070C0"/>
@@ -2355,19 +2343,19 @@
     </w:p>
     <w:p>
       <w:pPr>
-        <w:pStyle w:val="Heading1"/>
+        <w:pStyle w:val="u1"/>
         <w:rPr>
           <w:color w:val="0070C0"/>
           <w:sz w:val="28"/>
           <w:szCs w:val="28"/>
         </w:rPr>
       </w:pPr>
-      <w:bookmarkStart w:id="1" w:name="_Toc452985082"/>
-      <w:bookmarkStart w:id="2" w:name="_Toc453139555"/>
+      <w:bookmarkStart w:id="0" w:name="_Toc452985082"/>
+      <w:bookmarkStart w:id="1" w:name="_Toc453139555"/>
     </w:p>
     <w:p>
       <w:pPr>
-        <w:pStyle w:val="Heading1"/>
+        <w:pStyle w:val="u1"/>
         <w:numPr>
           <w:ilvl w:val="0"/>
           <w:numId w:val="17"/>
@@ -2379,7 +2367,7 @@
           <w:szCs w:val="28"/>
         </w:rPr>
       </w:pPr>
-      <w:bookmarkStart w:id="3" w:name="_Toc25614204"/>
+      <w:bookmarkStart w:id="2" w:name="_Toc25614204"/>
       <w:r>
         <w:rPr>
           <w:color w:val="0070C0"/>
@@ -2388,13 +2376,13 @@
         </w:rPr>
         <w:t>Introduction</w:t>
       </w:r>
+      <w:bookmarkEnd w:id="0"/>
       <w:bookmarkEnd w:id="1"/>
       <w:bookmarkEnd w:id="2"/>
-      <w:bookmarkEnd w:id="3"/>
     </w:p>
     <w:p>
       <w:pPr>
-        <w:pStyle w:val="ListParagraph"/>
+        <w:pStyle w:val="oancuaDanhsach"/>
         <w:numPr>
           <w:ilvl w:val="1"/>
           <w:numId w:val="17"/>
@@ -2423,7 +2411,7 @@
     </w:p>
     <w:p>
       <w:pPr>
-        <w:pStyle w:val="ListParagraph"/>
+        <w:pStyle w:val="oancuaDanhsach"/>
         <w:spacing w:line="360" w:lineRule="auto"/>
         <w:rPr>
           <w:rFonts w:ascii="Arial" w:hAnsi="Arial" w:cs="Arial"/>
@@ -2442,7 +2430,7 @@
     </w:p>
     <w:p>
       <w:pPr>
-        <w:pStyle w:val="ListParagraph"/>
+        <w:pStyle w:val="oancuaDanhsach"/>
         <w:spacing w:line="360" w:lineRule="auto"/>
         <w:rPr>
           <w:rFonts w:ascii="Arial" w:hAnsi="Arial" w:cs="Arial"/>
@@ -2496,7 +2484,7 @@
     </w:p>
     <w:p>
       <w:pPr>
-        <w:pStyle w:val="ListParagraph"/>
+        <w:pStyle w:val="oancuaDanhsach"/>
         <w:numPr>
           <w:ilvl w:val="0"/>
           <w:numId w:val="12"/>
@@ -2515,7 +2503,7 @@
     </w:p>
     <w:p>
       <w:pPr>
-        <w:pStyle w:val="ListParagraph"/>
+        <w:pStyle w:val="oancuaDanhsach"/>
         <w:numPr>
           <w:ilvl w:val="1"/>
           <w:numId w:val="12"/>
@@ -2534,7 +2522,7 @@
     </w:p>
     <w:p>
       <w:pPr>
-        <w:pStyle w:val="ListParagraph"/>
+        <w:pStyle w:val="oancuaDanhsach"/>
         <w:numPr>
           <w:ilvl w:val="1"/>
           <w:numId w:val="12"/>
@@ -2549,8 +2537,8 @@
           <w:lang w:val="vi-VN"/>
         </w:rPr>
       </w:pPr>
-      <w:bookmarkStart w:id="4" w:name="_Toc213836354"/>
-      <w:bookmarkStart w:id="5" w:name="_Toc235547820"/>
+      <w:bookmarkStart w:id="3" w:name="_Toc213836354"/>
+      <w:bookmarkStart w:id="4" w:name="_Toc235547820"/>
       <w:r>
         <w:rPr>
           <w:rFonts w:ascii="Arial" w:hAnsi="Arial" w:cs="Arial"/>
@@ -2561,12 +2549,12 @@
         </w:rPr>
         <w:t>Definitions, Acronyms and Abbreviations</w:t>
       </w:r>
+      <w:bookmarkEnd w:id="3"/>
       <w:bookmarkEnd w:id="4"/>
-      <w:bookmarkEnd w:id="5"/>
     </w:p>
     <w:p>
       <w:pPr>
-        <w:pStyle w:val="ListParagraph"/>
+        <w:pStyle w:val="oancuaDanhsach"/>
         <w:numPr>
           <w:ilvl w:val="0"/>
           <w:numId w:val="12"/>
@@ -2656,18 +2644,18 @@
     </w:p>
     <w:p>
       <w:pPr>
-        <w:pStyle w:val="Heading1"/>
+        <w:pStyle w:val="u1"/>
         <w:ind w:left="720" w:firstLine="720"/>
         <w:rPr>
           <w:sz w:val="28"/>
           <w:szCs w:val="28"/>
         </w:rPr>
       </w:pPr>
-      <w:bookmarkStart w:id="6" w:name="_Toc235547823"/>
+      <w:bookmarkStart w:id="5" w:name="_Toc235547823"/>
     </w:p>
     <w:p>
       <w:pPr>
-        <w:pStyle w:val="Heading1"/>
+        <w:pStyle w:val="u1"/>
         <w:numPr>
           <w:ilvl w:val="0"/>
           <w:numId w:val="12"/>
@@ -2679,7 +2667,7 @@
           <w:szCs w:val="28"/>
         </w:rPr>
       </w:pPr>
-      <w:bookmarkStart w:id="7" w:name="_Toc25614205"/>
+      <w:bookmarkStart w:id="6" w:name="_Toc25614205"/>
       <w:r>
         <w:rPr>
           <w:color w:val="0070C0"/>
@@ -2688,8 +2676,8 @@
         </w:rPr>
         <w:t>Architectural Drivers Overview</w:t>
       </w:r>
+      <w:bookmarkEnd w:id="5"/>
       <w:bookmarkEnd w:id="6"/>
-      <w:bookmarkEnd w:id="7"/>
     </w:p>
     <w:p>
       <w:pPr>
@@ -2711,7 +2699,7 @@
     </w:p>
     <w:p>
       <w:pPr>
-        <w:pStyle w:val="ListParagraph"/>
+        <w:pStyle w:val="oancuaDanhsach"/>
         <w:numPr>
           <w:ilvl w:val="0"/>
           <w:numId w:val="13"/>
@@ -2725,7 +2713,7 @@
       </w:pPr>
       <w:r>
         <w:rPr>
-          <w:rStyle w:val="Strong"/>
+          <w:rStyle w:val="Manh"/>
           <w:rFonts w:ascii="Arial" w:hAnsi="Arial" w:cs="Arial"/>
           <w:sz w:val="28"/>
           <w:szCs w:val="28"/>
@@ -2759,7 +2747,7 @@
     </w:p>
     <w:p>
       <w:pPr>
-        <w:pStyle w:val="ListParagraph"/>
+        <w:pStyle w:val="oancuaDanhsach"/>
         <w:numPr>
           <w:ilvl w:val="0"/>
           <w:numId w:val="13"/>
@@ -2773,7 +2761,7 @@
       </w:pPr>
       <w:r>
         <w:rPr>
-          <w:rStyle w:val="Strong"/>
+          <w:rStyle w:val="Manh"/>
           <w:rFonts w:ascii="Arial" w:hAnsi="Arial" w:cs="Arial"/>
           <w:sz w:val="28"/>
           <w:szCs w:val="28"/>
@@ -2807,7 +2795,7 @@
     </w:p>
     <w:p>
       <w:pPr>
-        <w:pStyle w:val="ListParagraph"/>
+        <w:pStyle w:val="oancuaDanhsach"/>
         <w:numPr>
           <w:ilvl w:val="0"/>
           <w:numId w:val="13"/>
@@ -2821,7 +2809,7 @@
       </w:pPr>
       <w:r>
         <w:rPr>
-          <w:rStyle w:val="Strong"/>
+          <w:rStyle w:val="Manh"/>
           <w:rFonts w:ascii="Arial" w:hAnsi="Arial" w:cs="Arial"/>
           <w:sz w:val="28"/>
           <w:szCs w:val="28"/>
@@ -2871,7 +2859,7 @@
     </w:p>
     <w:p>
       <w:pPr>
-        <w:pStyle w:val="ListParagraph"/>
+        <w:pStyle w:val="oancuaDanhsach"/>
         <w:numPr>
           <w:ilvl w:val="0"/>
           <w:numId w:val="13"/>
@@ -2885,7 +2873,7 @@
       </w:pPr>
       <w:r>
         <w:rPr>
-          <w:rStyle w:val="Strong"/>
+          <w:rStyle w:val="Manh"/>
           <w:rFonts w:ascii="Arial" w:hAnsi="Arial" w:cs="Arial"/>
           <w:sz w:val="28"/>
           <w:szCs w:val="28"/>
@@ -2948,12 +2936,30 @@
           <w:sz w:val="28"/>
           <w:szCs w:val="28"/>
         </w:rPr>
-        <w:t>These architectural drivers will influence the architectural design and implementation of the project. Additionally, they will impact the schedule and quality of the project. As a whole these architectural drivers define the scope of the project.</w:t>
+        <w:t xml:space="preserve">These architectural drivers will influence the architectural design and implementation of the project. Additionally, they will impact the schedule and quality of the project. </w:t>
+      </w:r>
+      <w:proofErr w:type="gramStart"/>
+      <w:r>
+        <w:rPr>
+          <w:rFonts w:ascii="Arial" w:hAnsi="Arial" w:cs="Arial"/>
+          <w:sz w:val="28"/>
+          <w:szCs w:val="28"/>
+        </w:rPr>
+        <w:t>As a whole these</w:t>
+      </w:r>
+      <w:proofErr w:type="gramEnd"/>
+      <w:r>
+        <w:rPr>
+          <w:rFonts w:ascii="Arial" w:hAnsi="Arial" w:cs="Arial"/>
+          <w:sz w:val="28"/>
+          <w:szCs w:val="28"/>
+        </w:rPr>
+        <w:t xml:space="preserve"> architectural drivers define the scope of the project.</w:t>
       </w:r>
     </w:p>
     <w:p>
       <w:pPr>
-        <w:pStyle w:val="Heading1"/>
+        <w:pStyle w:val="u1"/>
         <w:numPr>
           <w:ilvl w:val="0"/>
           <w:numId w:val="12"/>
@@ -2964,8 +2970,8 @@
           <w:szCs w:val="28"/>
         </w:rPr>
       </w:pPr>
-      <w:bookmarkStart w:id="8" w:name="_Toc235547824"/>
-      <w:bookmarkStart w:id="9" w:name="_Toc25614206"/>
+      <w:bookmarkStart w:id="7" w:name="_Toc235547824"/>
+      <w:bookmarkStart w:id="8" w:name="_Toc25614206"/>
       <w:r>
         <w:rPr>
           <w:color w:val="0070C0"/>
@@ -2974,11 +2980,11 @@
         </w:rPr>
         <w:t>Functional Requirements</w:t>
       </w:r>
+      <w:bookmarkEnd w:id="7"/>
       <w:bookmarkEnd w:id="8"/>
-      <w:bookmarkEnd w:id="9"/>
     </w:p>
-    <w:bookmarkStart w:id="10" w:name="_MON_1639723772"/>
-    <w:bookmarkEnd w:id="10"/>
+    <w:bookmarkStart w:id="9" w:name="_MON_1639723772"/>
+    <w:bookmarkEnd w:id="9"/>
     <w:p>
       <w:r>
         <w:object w:dxaOrig="1543" w:dyaOrig="991" w14:anchorId="2B119644">
@@ -3001,10 +3007,10 @@
             <v:path o:extrusionok="f" gradientshapeok="t" o:connecttype="rect"/>
             <o:lock v:ext="edit" aspectratio="t"/>
           </v:shapetype>
-          <v:shape id="_x0000_i1025" type="#_x0000_t75" style="width:77pt;height:49.4pt" o:ole="">
+          <v:shape id="_x0000_i1025" type="#_x0000_t75" style="width:76.8pt;height:49.2pt" o:ole="">
             <v:imagedata r:id="rId9" o:title=""/>
           </v:shape>
-          <o:OLEObject Type="Embed" ProgID="Word.Document.12" ShapeID="_x0000_i1025" DrawAspect="Icon" ObjectID="_1639724020" r:id="rId10">
+          <o:OLEObject Type="Embed" ProgID="Word.Document.12" ShapeID="_x0000_i1025" DrawAspect="Icon" ObjectID="_1639911773" r:id="rId10">
             <o:FieldCodes>\s</o:FieldCodes>
           </o:OLEObject>
         </w:object>
@@ -3012,7 +3018,7 @@
     </w:p>
     <w:p>
       <w:pPr>
-        <w:pStyle w:val="Heading1"/>
+        <w:pStyle w:val="u1"/>
         <w:numPr>
           <w:ilvl w:val="0"/>
           <w:numId w:val="12"/>
@@ -3023,8 +3029,8 @@
           <w:szCs w:val="28"/>
         </w:rPr>
       </w:pPr>
-      <w:bookmarkStart w:id="11" w:name="_Toc235547851"/>
-      <w:bookmarkStart w:id="12" w:name="_Toc25614207"/>
+      <w:bookmarkStart w:id="10" w:name="_Toc235547851"/>
+      <w:bookmarkStart w:id="11" w:name="_Toc25614207"/>
       <w:r>
         <w:rPr>
           <w:color w:val="0070C0"/>
@@ -3034,12 +3040,12 @@
         <w:lastRenderedPageBreak/>
         <w:t>Quality Attribute Scenarios</w:t>
       </w:r>
+      <w:bookmarkEnd w:id="10"/>
       <w:bookmarkEnd w:id="11"/>
-      <w:bookmarkEnd w:id="12"/>
     </w:p>
     <w:tbl>
       <w:tblPr>
-        <w:tblStyle w:val="TableGrid"/>
+        <w:tblStyle w:val="LiBang"/>
         <w:tblW w:w="0" w:type="auto"/>
         <w:tblLook w:val="04A0" w:firstRow="1" w:lastRow="0" w:firstColumn="1" w:lastColumn="0" w:noHBand="0" w:noVBand="1"/>
       </w:tblPr>
@@ -3767,6 +3773,7 @@
               </w:rPr>
               <w:t xml:space="preserve">visually </w:t>
             </w:r>
+            <w:proofErr w:type="gramStart"/>
             <w:r>
               <w:rPr>
                 <w:rFonts w:ascii="Arial" w:hAnsi="Arial" w:cs="Arial"/>
@@ -3776,6 +3783,7 @@
               </w:rPr>
               <w:t>arrange</w:t>
             </w:r>
+            <w:proofErr w:type="gramEnd"/>
             <w:r>
               <w:rPr>
                 <w:rFonts w:ascii="Arial" w:hAnsi="Arial" w:cs="Arial"/>
@@ -3974,7 +3982,7 @@
     </w:p>
     <w:tbl>
       <w:tblPr>
-        <w:tblStyle w:val="TableGrid"/>
+        <w:tblStyle w:val="LiBang"/>
         <w:tblW w:w="0" w:type="auto"/>
         <w:tblLook w:val="04A0" w:firstRow="1" w:lastRow="0" w:firstColumn="1" w:lastColumn="0" w:noHBand="0" w:noVBand="1"/>
       </w:tblPr>
@@ -4758,7 +4766,7 @@
     </w:p>
     <w:tbl>
       <w:tblPr>
-        <w:tblStyle w:val="TableGrid"/>
+        <w:tblStyle w:val="LiBang"/>
         <w:tblW w:w="0" w:type="auto"/>
         <w:tblLook w:val="04A0" w:firstRow="1" w:lastRow="0" w:firstColumn="1" w:lastColumn="0" w:noHBand="0" w:noVBand="1"/>
       </w:tblPr>
@@ -4787,6 +4795,7 @@
                 <w:lang w:val="vi-VN"/>
               </w:rPr>
             </w:pPr>
+            <w:bookmarkStart w:id="12" w:name="_GoBack"/>
             <w:r>
               <w:rPr>
                 <w:rFonts w:ascii="Arial" w:hAnsi="Arial" w:cs="Arial"/>
@@ -5037,7 +5046,23 @@
                 <w:sz w:val="28"/>
                 <w:szCs w:val="28"/>
               </w:rPr>
-              <w:t>Users, customer &amp; tester</w:t>
+              <w:t>Users, customer</w:t>
+            </w:r>
+            <w:r>
+              <w:rPr>
+                <w:rFonts w:ascii="Arial" w:hAnsi="Arial" w:cs="Arial"/>
+                <w:sz w:val="28"/>
+                <w:szCs w:val="28"/>
+              </w:rPr>
+              <w:t>, team developer &amp;</w:t>
+            </w:r>
+            <w:r>
+              <w:rPr>
+                <w:rFonts w:ascii="Arial" w:hAnsi="Arial" w:cs="Arial"/>
+                <w:sz w:val="28"/>
+                <w:szCs w:val="28"/>
+              </w:rPr>
+              <w:t xml:space="preserve"> tester</w:t>
             </w:r>
           </w:p>
         </w:tc>
@@ -5084,7 +5109,23 @@
                 <w:sz w:val="28"/>
                 <w:szCs w:val="28"/>
               </w:rPr>
-              <w:t>Users, customer &amp; system verifier</w:t>
+              <w:t>Users, customer</w:t>
+            </w:r>
+            <w:r>
+              <w:rPr>
+                <w:rFonts w:ascii="Arial" w:hAnsi="Arial" w:cs="Arial"/>
+                <w:sz w:val="28"/>
+                <w:szCs w:val="28"/>
+              </w:rPr>
+              <w:t>, team developer &amp;</w:t>
+            </w:r>
+            <w:r>
+              <w:rPr>
+                <w:rFonts w:ascii="Arial" w:hAnsi="Arial" w:cs="Arial"/>
+                <w:sz w:val="28"/>
+                <w:szCs w:val="28"/>
+              </w:rPr>
+              <w:t xml:space="preserve"> system verifier</w:t>
             </w:r>
           </w:p>
         </w:tc>
@@ -5327,7 +5368,24 @@
                 <w:szCs w:val="28"/>
                 <w:lang w:val="vi-VN"/>
               </w:rPr>
-              <w:t>Report the execution rate of 95% or more when running the test, the data returned is true to architecture, design, code, system delivered &amp; function.</w:t>
+              <w:t>Report the execution rate of 95% or more when running the test,</w:t>
+            </w:r>
+            <w:r>
+              <w:rPr>
+                <w:rFonts w:ascii="Arial" w:hAnsi="Arial" w:cs="Arial"/>
+                <w:sz w:val="28"/>
+                <w:szCs w:val="28"/>
+              </w:rPr>
+              <w:t>unit test &amp;</w:t>
+            </w:r>
+            <w:r>
+              <w:rPr>
+                <w:rFonts w:ascii="Arial" w:hAnsi="Arial" w:cs="Arial"/>
+                <w:sz w:val="28"/>
+                <w:szCs w:val="28"/>
+                <w:lang w:val="vi-VN"/>
+              </w:rPr>
+              <w:t xml:space="preserve"> the data returned is true to architecture, design, code, system delivered &amp; function.</w:t>
             </w:r>
           </w:p>
         </w:tc>
@@ -5381,6 +5439,7 @@
           </w:p>
         </w:tc>
       </w:tr>
+      <w:bookmarkEnd w:id="12"/>
     </w:tbl>
     <w:p>
       <w:pPr>
@@ -5394,7 +5453,7 @@
     </w:p>
     <w:tbl>
       <w:tblPr>
-        <w:tblStyle w:val="TableGrid"/>
+        <w:tblStyle w:val="LiBang"/>
         <w:tblW w:w="0" w:type="auto"/>
         <w:tblLook w:val="04A0" w:firstRow="1" w:lastRow="0" w:firstColumn="1" w:lastColumn="0" w:noHBand="0" w:noVBand="1"/>
       </w:tblPr>
@@ -5979,7 +6038,16 @@
                 <w:sz w:val="28"/>
                 <w:szCs w:val="28"/>
               </w:rPr>
-              <w:t>Data is synchronized on two platform</w:t>
+              <w:t xml:space="preserve">Data is synchronized on two </w:t>
+            </w:r>
+            <w:proofErr w:type="gramStart"/>
+            <w:r>
+              <w:rPr>
+                <w:rFonts w:ascii="Arial" w:hAnsi="Arial" w:cs="Arial"/>
+                <w:sz w:val="28"/>
+                <w:szCs w:val="28"/>
+              </w:rPr>
+              <w:t>platform</w:t>
             </w:r>
             <w:r>
               <w:rPr>
@@ -5995,7 +6063,16 @@
                 <w:sz w:val="28"/>
                 <w:szCs w:val="28"/>
               </w:rPr>
-              <w:t>, the language is used on two platforms</w:t>
+              <w:t>,</w:t>
+            </w:r>
+            <w:proofErr w:type="gramEnd"/>
+            <w:r>
+              <w:rPr>
+                <w:rFonts w:ascii="Arial" w:hAnsi="Arial" w:cs="Arial"/>
+                <w:sz w:val="28"/>
+                <w:szCs w:val="28"/>
+              </w:rPr>
+              <w:t xml:space="preserve"> the language is used on two platforms</w:t>
             </w:r>
           </w:p>
         </w:tc>
@@ -6062,7 +6139,7 @@
     </w:p>
     <w:p>
       <w:pPr>
-        <w:pStyle w:val="Heading1"/>
+        <w:pStyle w:val="u1"/>
         <w:numPr>
           <w:ilvl w:val="0"/>
           <w:numId w:val="12"/>
@@ -6089,7 +6166,7 @@
     </w:p>
     <w:p>
       <w:pPr>
-        <w:pStyle w:val="ListParagraph"/>
+        <w:pStyle w:val="oancuaDanhsach"/>
         <w:numPr>
           <w:ilvl w:val="1"/>
           <w:numId w:val="12"/>
@@ -6256,7 +6333,7 @@
     </w:tbl>
     <w:p>
       <w:pPr>
-        <w:pStyle w:val="ListParagraph"/>
+        <w:pStyle w:val="oancuaDanhsach"/>
         <w:ind w:left="1080"/>
         <w:rPr>
           <w:rFonts w:ascii="Arial" w:hAnsi="Arial" w:cs="Arial"/>
@@ -6270,7 +6347,7 @@
     </w:p>
     <w:p>
       <w:pPr>
-        <w:pStyle w:val="ListParagraph"/>
+        <w:pStyle w:val="oancuaDanhsach"/>
         <w:numPr>
           <w:ilvl w:val="1"/>
           <w:numId w:val="12"/>
@@ -6298,7 +6375,7 @@
     </w:p>
     <w:tbl>
       <w:tblPr>
-        <w:tblStyle w:val="TableGrid"/>
+        <w:tblStyle w:val="LiBang"/>
         <w:tblW w:w="9432" w:type="dxa"/>
         <w:tblInd w:w="-5" w:type="dxa"/>
         <w:tblLook w:val="04A0" w:firstRow="1" w:lastRow="0" w:firstColumn="1" w:lastColumn="0" w:noHBand="0" w:noVBand="1"/>
@@ -6943,17 +7020,17 @@
   </w:sdt>
   <w:p>
     <w:pPr>
-      <w:pStyle w:val="Footer"/>
+      <w:pStyle w:val="Chntrang"/>
     </w:pPr>
   </w:p>
   <w:p>
     <w:pPr>
-      <w:pStyle w:val="Footer"/>
+      <w:pStyle w:val="Chntrang"/>
     </w:pPr>
   </w:p>
   <w:p>
     <w:pPr>
-      <w:pStyle w:val="Footer"/>
+      <w:pStyle w:val="Chntrang"/>
     </w:pPr>
   </w:p>
 </w:ftr>
@@ -7059,12 +7136,12 @@
   </w:sdt>
   <w:p>
     <w:pPr>
-      <w:pStyle w:val="Footer"/>
+      <w:pStyle w:val="Chntrang"/>
     </w:pPr>
   </w:p>
   <w:p>
     <w:pPr>
-      <w:pStyle w:val="Footer"/>
+      <w:pStyle w:val="Chntrang"/>
     </w:pPr>
   </w:p>
 </w:ftr>
@@ -7164,7 +7241,7 @@
             </wp:anchor>
           </w:drawing>
         </mc:Choice>
-        <mc:Fallback xmlns:mv="urn:schemas-microsoft-com:mac:vml" xmlns:mo="http://schemas.microsoft.com/office/mac/office/2008/main" xmlns:w16="http://schemas.microsoft.com/office/word/2018/wordml" xmlns:w16cex="http://schemas.microsoft.com/office/word/2018/wordml/cex">
+        <mc:Fallback xmlns:w16cex="http://schemas.microsoft.com/office/word/2018/wordml/cex" xmlns:w16="http://schemas.microsoft.com/office/word/2018/wordml" xmlns:mo="http://schemas.microsoft.com/office/mac/office/2008/main" xmlns:mv="urn:schemas-microsoft-com:mac:vml">
           <w:pict>
             <v:line w14:anchorId="64FC7809" id="Straight Connector 12" o:spid="_x0000_s1026" style="position:absolute;flip:y;z-index:251663360;visibility:visible;mso-wrap-style:square;mso-wrap-distance-left:9pt;mso-wrap-distance-top:0;mso-wrap-distance-right:9pt;mso-wrap-distance-bottom:0;mso-position-horizontal:absolute;mso-position-horizontal-relative:text;mso-position-vertical:absolute;mso-position-vertical-relative:text" from="-30.75pt,23.8pt" to="509.25pt,24.55pt" o:gfxdata="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" strokecolor="#2381be"/>
           </w:pict>
@@ -7213,7 +7290,7 @@
   </w:p>
   <w:p>
     <w:pPr>
-      <w:pStyle w:val="Header"/>
+      <w:pStyle w:val="utrang"/>
     </w:pPr>
   </w:p>
 </w:hdr>
@@ -7323,7 +7400,7 @@
             </wp:anchor>
           </w:drawing>
         </mc:Choice>
-        <mc:Fallback xmlns:mv="urn:schemas-microsoft-com:mac:vml" xmlns:mo="http://schemas.microsoft.com/office/mac/office/2008/main" xmlns:w16="http://schemas.microsoft.com/office/word/2018/wordml" xmlns:w16cex="http://schemas.microsoft.com/office/word/2018/wordml/cex">
+        <mc:Fallback xmlns:w16cex="http://schemas.microsoft.com/office/word/2018/wordml/cex" xmlns:w16="http://schemas.microsoft.com/office/word/2018/wordml" xmlns:mo="http://schemas.microsoft.com/office/mac/office/2008/main" xmlns:mv="urn:schemas-microsoft-com:mac:vml">
           <w:pict>
             <v:line w14:anchorId="2DA6BAAD" id="Straight Connector 1" o:spid="_x0000_s1026" style="position:absolute;flip:y;z-index:251661312;visibility:visible;mso-wrap-style:square;mso-width-percent:0;mso-height-percent:0;mso-wrap-distance-left:9pt;mso-wrap-distance-top:0;mso-wrap-distance-right:9pt;mso-wrap-distance-bottom:0;mso-position-horizontal:absolute;mso-position-horizontal-relative:text;mso-position-vertical:absolute;mso-position-vertical-relative:text;mso-width-percent:0;mso-height-percent:0;mso-width-relative:margin;mso-height-relative:margin" from="-5.6pt,13pt" to="493.7pt,13pt" o:gfxdata="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" strokecolor="#3e5c83"/>
           </w:pict>
@@ -7354,12 +7431,12 @@
   </w:p>
   <w:p>
     <w:pPr>
-      <w:pStyle w:val="Header"/>
+      <w:pStyle w:val="utrang"/>
     </w:pPr>
   </w:p>
   <w:p>
     <w:pPr>
-      <w:pStyle w:val="Header"/>
+      <w:pStyle w:val="utrang"/>
     </w:pPr>
   </w:p>
 </w:hdr>
@@ -9389,7 +9466,7 @@
       </w:pPr>
     </w:pPrDefault>
   </w:docDefaults>
-  <w:latentStyles w:defLockedState="0" w:defUIPriority="99" w:defSemiHidden="0" w:defUnhideWhenUsed="0" w:defQFormat="0" w:count="376">
+  <w:latentStyles w:defLockedState="0" w:defUIPriority="99" w:defSemiHidden="0" w:defUnhideWhenUsed="0" w:defQFormat="0" w:count="375">
     <w:lsdException w:name="Normal" w:uiPriority="0" w:qFormat="1"/>
     <w:lsdException w:name="heading 1" w:uiPriority="0" w:qFormat="1"/>
     <w:lsdException w:name="heading 2" w:semiHidden="1" w:uiPriority="0" w:unhideWhenUsed="1" w:qFormat="1"/>
@@ -9765,21 +9842,20 @@
     <w:lsdException w:name="Smart Hyperlink" w:semiHidden="1" w:unhideWhenUsed="1"/>
     <w:lsdException w:name="Hashtag" w:semiHidden="1" w:unhideWhenUsed="1"/>
     <w:lsdException w:name="Unresolved Mention" w:semiHidden="1" w:unhideWhenUsed="1"/>
-    <w:lsdException w:name="Smart Link" w:semiHidden="1" w:unhideWhenUsed="1"/>
   </w:latentStyles>
-  <w:style w:type="paragraph" w:default="1" w:styleId="Normal">
+  <w:style w:type="paragraph" w:default="1" w:styleId="Binhthng">
     <w:name w:val="Normal"/>
     <w:qFormat/>
     <w:rPr>
       <w:lang w:val="en-US"/>
     </w:rPr>
   </w:style>
-  <w:style w:type="paragraph" w:styleId="Heading1">
+  <w:style w:type="paragraph" w:styleId="u1">
     <w:name w:val="heading 1"/>
     <w:aliases w:val="1 ghost,g"/>
-    <w:basedOn w:val="Normal"/>
-    <w:next w:val="Normal"/>
-    <w:link w:val="Heading1Char"/>
+    <w:basedOn w:val="Binhthng"/>
+    <w:next w:val="Binhthng"/>
+    <w:link w:val="u1Char"/>
     <w:qFormat/>
     <w:rsid w:val="007B1E4E"/>
     <w:pPr>
@@ -9795,12 +9871,12 @@
       <w:szCs w:val="24"/>
     </w:rPr>
   </w:style>
-  <w:style w:type="paragraph" w:styleId="Heading2">
+  <w:style w:type="paragraph" w:styleId="u2">
     <w:name w:val="heading 2"/>
     <w:aliases w:val="2 headline,h"/>
-    <w:basedOn w:val="Normal"/>
-    <w:next w:val="Normal"/>
-    <w:link w:val="Heading2Char"/>
+    <w:basedOn w:val="Binhthng"/>
+    <w:next w:val="Binhthng"/>
+    <w:link w:val="u2Char"/>
     <w:qFormat/>
     <w:rsid w:val="007B1E4E"/>
     <w:pPr>
@@ -9818,13 +9894,13 @@
       <w:szCs w:val="28"/>
     </w:rPr>
   </w:style>
-  <w:style w:type="character" w:default="1" w:styleId="DefaultParagraphFont">
+  <w:style w:type="character" w:default="1" w:styleId="Phngmcinhcuaoanvn">
     <w:name w:val="Default Paragraph Font"/>
     <w:uiPriority w:val="1"/>
     <w:semiHidden/>
     <w:unhideWhenUsed/>
   </w:style>
-  <w:style w:type="table" w:default="1" w:styleId="TableNormal">
+  <w:style w:type="table" w:default="1" w:styleId="BangThngthng">
     <w:name w:val="Normal Table"/>
     <w:uiPriority w:val="99"/>
     <w:semiHidden/>
@@ -9839,16 +9915,16 @@
       </w:tblCellMar>
     </w:tblPr>
   </w:style>
-  <w:style w:type="numbering" w:default="1" w:styleId="NoList">
+  <w:style w:type="numbering" w:default="1" w:styleId="Khngco">
     <w:name w:val="No List"/>
     <w:uiPriority w:val="99"/>
     <w:semiHidden/>
     <w:unhideWhenUsed/>
   </w:style>
-  <w:style w:type="paragraph" w:styleId="Header">
+  <w:style w:type="paragraph" w:styleId="utrang">
     <w:name w:val="header"/>
-    <w:basedOn w:val="Normal"/>
-    <w:link w:val="HeaderChar"/>
+    <w:basedOn w:val="Binhthng"/>
+    <w:link w:val="utrangChar"/>
     <w:uiPriority w:val="99"/>
     <w:unhideWhenUsed/>
     <w:rsid w:val="00E50AF4"/>
@@ -9860,20 +9936,20 @@
       <w:spacing w:after="0" w:line="240" w:lineRule="auto"/>
     </w:pPr>
   </w:style>
-  <w:style w:type="character" w:customStyle="1" w:styleId="HeaderChar">
-    <w:name w:val="Header Char"/>
-    <w:basedOn w:val="DefaultParagraphFont"/>
-    <w:link w:val="Header"/>
+  <w:style w:type="character" w:customStyle="1" w:styleId="utrangChar">
+    <w:name w:val="Đầu trang Char"/>
+    <w:basedOn w:val="Phngmcinhcuaoanvn"/>
+    <w:link w:val="utrang"/>
     <w:uiPriority w:val="99"/>
     <w:rsid w:val="00E50AF4"/>
     <w:rPr>
       <w:lang w:val="en-US"/>
     </w:rPr>
   </w:style>
-  <w:style w:type="paragraph" w:styleId="Footer">
+  <w:style w:type="paragraph" w:styleId="Chntrang">
     <w:name w:val="footer"/>
-    <w:basedOn w:val="Normal"/>
-    <w:link w:val="FooterChar"/>
+    <w:basedOn w:val="Binhthng"/>
+    <w:link w:val="ChntrangChar"/>
     <w:uiPriority w:val="99"/>
     <w:unhideWhenUsed/>
     <w:rsid w:val="00E50AF4"/>
@@ -9885,19 +9961,19 @@
       <w:spacing w:after="0" w:line="240" w:lineRule="auto"/>
     </w:pPr>
   </w:style>
-  <w:style w:type="character" w:customStyle="1" w:styleId="FooterChar">
-    <w:name w:val="Footer Char"/>
-    <w:basedOn w:val="DefaultParagraphFont"/>
-    <w:link w:val="Footer"/>
+  <w:style w:type="character" w:customStyle="1" w:styleId="ChntrangChar">
+    <w:name w:val="Chân trang Char"/>
+    <w:basedOn w:val="Phngmcinhcuaoanvn"/>
+    <w:link w:val="Chntrang"/>
     <w:uiPriority w:val="99"/>
     <w:rsid w:val="00E50AF4"/>
     <w:rPr>
       <w:lang w:val="en-US"/>
     </w:rPr>
   </w:style>
-  <w:style w:type="table" w:styleId="TableGrid">
+  <w:style w:type="table" w:styleId="LiBang">
     <w:name w:val="Table Grid"/>
-    <w:basedOn w:val="TableNormal"/>
+    <w:basedOn w:val="BangThngthng"/>
     <w:uiPriority w:val="1"/>
     <w:rsid w:val="00E50AF4"/>
     <w:pPr>
@@ -9914,9 +9990,9 @@
       </w:tblBorders>
     </w:tblPr>
   </w:style>
-  <w:style w:type="paragraph" w:styleId="ListParagraph">
+  <w:style w:type="paragraph" w:styleId="oancuaDanhsach">
     <w:name w:val="List Paragraph"/>
-    <w:basedOn w:val="Normal"/>
+    <w:basedOn w:val="Binhthng"/>
     <w:uiPriority w:val="34"/>
     <w:qFormat/>
     <w:rsid w:val="00E50AF4"/>
@@ -9925,10 +10001,10 @@
       <w:contextualSpacing/>
     </w:pPr>
   </w:style>
-  <w:style w:type="paragraph" w:styleId="Title">
+  <w:style w:type="paragraph" w:styleId="Tiu">
     <w:name w:val="Title"/>
-    <w:basedOn w:val="Normal"/>
-    <w:link w:val="TitleChar"/>
+    <w:basedOn w:val="Binhthng"/>
+    <w:link w:val="TiuChar"/>
     <w:qFormat/>
     <w:rsid w:val="007B1E4E"/>
     <w:pPr>
@@ -9944,10 +10020,10 @@
       <w:szCs w:val="20"/>
     </w:rPr>
   </w:style>
-  <w:style w:type="character" w:customStyle="1" w:styleId="TitleChar">
-    <w:name w:val="Title Char"/>
-    <w:basedOn w:val="DefaultParagraphFont"/>
-    <w:link w:val="Title"/>
+  <w:style w:type="character" w:customStyle="1" w:styleId="TiuChar">
+    <w:name w:val="Tiêu đề Char"/>
+    <w:basedOn w:val="Phngmcinhcuaoanvn"/>
+    <w:link w:val="Tiu"/>
     <w:rsid w:val="007B1E4E"/>
     <w:rPr>
       <w:rFonts w:ascii="Arial" w:eastAsia="Times New Roman" w:hAnsi="Arial" w:cs="Times New Roman"/>
@@ -9956,11 +10032,11 @@
       <w:lang w:val="en-US"/>
     </w:rPr>
   </w:style>
-  <w:style w:type="paragraph" w:styleId="BodyText">
+  <w:style w:type="paragraph" w:styleId="ThnVnban">
     <w:name w:val="Body Text"/>
     <w:aliases w:val="Doors Normal"/>
-    <w:basedOn w:val="Normal"/>
-    <w:link w:val="BodyTextChar"/>
+    <w:basedOn w:val="Binhthng"/>
+    <w:link w:val="ThnVnbanChar"/>
     <w:rsid w:val="007B1E4E"/>
     <w:pPr>
       <w:autoSpaceDE w:val="0"/>
@@ -9974,11 +10050,11 @@
       <w:szCs w:val="20"/>
     </w:rPr>
   </w:style>
-  <w:style w:type="character" w:customStyle="1" w:styleId="BodyTextChar">
-    <w:name w:val="Body Text Char"/>
+  <w:style w:type="character" w:customStyle="1" w:styleId="ThnVnbanChar">
+    <w:name w:val="Thân Văn bản Char"/>
     <w:aliases w:val="Doors Normal Char"/>
-    <w:basedOn w:val="DefaultParagraphFont"/>
-    <w:link w:val="BodyText"/>
+    <w:basedOn w:val="Phngmcinhcuaoanvn"/>
+    <w:link w:val="ThnVnban"/>
     <w:rsid w:val="007B1E4E"/>
     <w:rPr>
       <w:rFonts w:ascii="Arial" w:eastAsia="Times New Roman" w:hAnsi="Arial" w:cs="Arial"/>
@@ -9988,8 +10064,8 @@
   </w:style>
   <w:style w:type="paragraph" w:customStyle="1" w:styleId="InfoBlue">
     <w:name w:val="InfoBlue"/>
-    <w:basedOn w:val="Normal"/>
-    <w:next w:val="BodyText"/>
+    <w:basedOn w:val="Binhthng"/>
+    <w:next w:val="ThnVnban"/>
     <w:autoRedefine/>
     <w:rsid w:val="007B1E4E"/>
     <w:pPr>
@@ -10006,7 +10082,7 @@
   </w:style>
   <w:style w:type="paragraph" w:customStyle="1" w:styleId="tabletxt">
     <w:name w:val="tabletxt"/>
-    <w:basedOn w:val="Normal"/>
+    <w:basedOn w:val="Binhthng"/>
     <w:rsid w:val="007B1E4E"/>
     <w:pPr>
       <w:autoSpaceDE w:val="0"/>
@@ -10023,7 +10099,7 @@
   </w:style>
   <w:style w:type="paragraph" w:customStyle="1" w:styleId="Tabletext">
     <w:name w:val="Tabletext"/>
-    <w:basedOn w:val="Normal"/>
+    <w:basedOn w:val="Binhthng"/>
     <w:rsid w:val="007B1E4E"/>
     <w:pPr>
       <w:keepLines/>
@@ -10036,11 +10112,11 @@
       <w:szCs w:val="20"/>
     </w:rPr>
   </w:style>
-  <w:style w:type="character" w:customStyle="1" w:styleId="Heading1Char">
-    <w:name w:val="Heading 1 Char"/>
+  <w:style w:type="character" w:customStyle="1" w:styleId="u1Char">
+    <w:name w:val="Đầu đề 1 Char"/>
     <w:aliases w:val="1 ghost Char,g Char"/>
-    <w:basedOn w:val="DefaultParagraphFont"/>
-    <w:link w:val="Heading1"/>
+    <w:basedOn w:val="Phngmcinhcuaoanvn"/>
+    <w:link w:val="u1"/>
     <w:rsid w:val="007B1E4E"/>
     <w:rPr>
       <w:rFonts w:ascii="Arial" w:eastAsia="Times New Roman" w:hAnsi="Arial" w:cs="Arial"/>
@@ -10051,11 +10127,11 @@
       <w:lang w:val="en-US"/>
     </w:rPr>
   </w:style>
-  <w:style w:type="character" w:customStyle="1" w:styleId="Heading2Char">
-    <w:name w:val="Heading 2 Char"/>
+  <w:style w:type="character" w:customStyle="1" w:styleId="u2Char">
+    <w:name w:val="Đầu đề 2 Char"/>
     <w:aliases w:val="2 headline Char,h Char"/>
-    <w:basedOn w:val="DefaultParagraphFont"/>
-    <w:link w:val="Heading2"/>
+    <w:basedOn w:val="Phngmcinhcuaoanvn"/>
+    <w:link w:val="u2"/>
     <w:rsid w:val="007B1E4E"/>
     <w:rPr>
       <w:rFonts w:ascii="Arial" w:eastAsia="Times New Roman" w:hAnsi="Arial" w:cs="Arial"/>
@@ -10068,7 +10144,7 @@
       <w:lang w:val="en-US"/>
     </w:rPr>
   </w:style>
-  <w:style w:type="character" w:styleId="Strong">
+  <w:style w:type="character" w:styleId="Manh">
     <w:name w:val="Strong"/>
     <w:uiPriority w:val="22"/>
     <w:qFormat/>
@@ -10078,10 +10154,10 @@
       <w:bCs/>
     </w:rPr>
   </w:style>
-  <w:style w:type="paragraph" w:styleId="Caption">
+  <w:style w:type="paragraph" w:styleId="Chuthich">
     <w:name w:val="caption"/>
-    <w:basedOn w:val="Normal"/>
-    <w:next w:val="Normal"/>
+    <w:basedOn w:val="Binhthng"/>
+    <w:next w:val="Binhthng"/>
     <w:qFormat/>
     <w:rsid w:val="007B1E4E"/>
     <w:pPr>
@@ -10095,9 +10171,9 @@
       <w:szCs w:val="20"/>
     </w:rPr>
   </w:style>
-  <w:style w:type="table" w:styleId="LightList-Accent1">
+  <w:style w:type="table" w:styleId="DanhsachMausang-Nhnmanh1">
     <w:name w:val="Light List Accent 1"/>
-    <w:basedOn w:val="TableNormal"/>
+    <w:basedOn w:val="BangThngthng"/>
     <w:uiPriority w:val="61"/>
     <w:rsid w:val="007B1E4E"/>
     <w:pPr>
@@ -10183,10 +10259,10 @@
       </w:tcPr>
     </w:tblStylePr>
   </w:style>
-  <w:style w:type="paragraph" w:styleId="TOCHeading">
+  <w:style w:type="paragraph" w:styleId="uMucluc">
     <w:name w:val="TOC Heading"/>
-    <w:basedOn w:val="Heading1"/>
-    <w:next w:val="Normal"/>
+    <w:basedOn w:val="u1"/>
+    <w:next w:val="Binhthng"/>
     <w:uiPriority w:val="39"/>
     <w:unhideWhenUsed/>
     <w:qFormat/>
@@ -10204,10 +10280,10 @@
       <w:szCs w:val="28"/>
     </w:rPr>
   </w:style>
-  <w:style w:type="paragraph" w:styleId="TOC1">
+  <w:style w:type="paragraph" w:styleId="Mucluc1">
     <w:name w:val="toc 1"/>
-    <w:basedOn w:val="Normal"/>
-    <w:next w:val="Normal"/>
+    <w:basedOn w:val="Binhthng"/>
+    <w:next w:val="Binhthng"/>
     <w:autoRedefine/>
     <w:uiPriority w:val="39"/>
     <w:unhideWhenUsed/>
@@ -10221,10 +10297,10 @@
       <w:caps/>
     </w:rPr>
   </w:style>
-  <w:style w:type="paragraph" w:styleId="TOC2">
+  <w:style w:type="paragraph" w:styleId="Mucluc2">
     <w:name w:val="toc 2"/>
-    <w:basedOn w:val="Normal"/>
-    <w:next w:val="Normal"/>
+    <w:basedOn w:val="Binhthng"/>
+    <w:next w:val="Binhthng"/>
     <w:autoRedefine/>
     <w:uiPriority w:val="39"/>
     <w:unhideWhenUsed/>
@@ -10238,9 +10314,9 @@
       <w:smallCaps/>
     </w:rPr>
   </w:style>
-  <w:style w:type="character" w:styleId="Hyperlink">
+  <w:style w:type="character" w:styleId="Siuktni">
     <w:name w:val="Hyperlink"/>
-    <w:basedOn w:val="DefaultParagraphFont"/>
+    <w:basedOn w:val="Phngmcinhcuaoanvn"/>
     <w:uiPriority w:val="99"/>
     <w:unhideWhenUsed/>
     <w:rsid w:val="007B1E4E"/>
@@ -10249,10 +10325,10 @@
       <w:u w:val="single"/>
     </w:rPr>
   </w:style>
-  <w:style w:type="paragraph" w:styleId="TOC3">
+  <w:style w:type="paragraph" w:styleId="Mucluc3">
     <w:name w:val="toc 3"/>
-    <w:basedOn w:val="Normal"/>
-    <w:next w:val="Normal"/>
+    <w:basedOn w:val="Binhthng"/>
+    <w:next w:val="Binhthng"/>
     <w:autoRedefine/>
     <w:uiPriority w:val="39"/>
     <w:semiHidden/>
@@ -10267,10 +10343,10 @@
       <w:i/>
     </w:rPr>
   </w:style>
-  <w:style w:type="paragraph" w:styleId="TOC4">
+  <w:style w:type="paragraph" w:styleId="Mucluc4">
     <w:name w:val="toc 4"/>
-    <w:basedOn w:val="Normal"/>
-    <w:next w:val="Normal"/>
+    <w:basedOn w:val="Binhthng"/>
+    <w:next w:val="Binhthng"/>
     <w:autoRedefine/>
     <w:uiPriority w:val="39"/>
     <w:semiHidden/>
@@ -10286,10 +10362,10 @@
       <w:szCs w:val="18"/>
     </w:rPr>
   </w:style>
-  <w:style w:type="paragraph" w:styleId="TOC5">
+  <w:style w:type="paragraph" w:styleId="Mucluc5">
     <w:name w:val="toc 5"/>
-    <w:basedOn w:val="Normal"/>
-    <w:next w:val="Normal"/>
+    <w:basedOn w:val="Binhthng"/>
+    <w:next w:val="Binhthng"/>
     <w:autoRedefine/>
     <w:uiPriority w:val="39"/>
     <w:semiHidden/>
@@ -10305,10 +10381,10 @@
       <w:szCs w:val="18"/>
     </w:rPr>
   </w:style>
-  <w:style w:type="paragraph" w:styleId="TOC6">
+  <w:style w:type="paragraph" w:styleId="Mucluc6">
     <w:name w:val="toc 6"/>
-    <w:basedOn w:val="Normal"/>
-    <w:next w:val="Normal"/>
+    <w:basedOn w:val="Binhthng"/>
+    <w:next w:val="Binhthng"/>
     <w:autoRedefine/>
     <w:uiPriority w:val="39"/>
     <w:semiHidden/>
@@ -10324,10 +10400,10 @@
       <w:szCs w:val="18"/>
     </w:rPr>
   </w:style>
-  <w:style w:type="paragraph" w:styleId="TOC7">
+  <w:style w:type="paragraph" w:styleId="Mucluc7">
     <w:name w:val="toc 7"/>
-    <w:basedOn w:val="Normal"/>
-    <w:next w:val="Normal"/>
+    <w:basedOn w:val="Binhthng"/>
+    <w:next w:val="Binhthng"/>
     <w:autoRedefine/>
     <w:uiPriority w:val="39"/>
     <w:semiHidden/>
@@ -10343,10 +10419,10 @@
       <w:szCs w:val="18"/>
     </w:rPr>
   </w:style>
-  <w:style w:type="paragraph" w:styleId="TOC8">
+  <w:style w:type="paragraph" w:styleId="Mucluc8">
     <w:name w:val="toc 8"/>
-    <w:basedOn w:val="Normal"/>
-    <w:next w:val="Normal"/>
+    <w:basedOn w:val="Binhthng"/>
+    <w:next w:val="Binhthng"/>
     <w:autoRedefine/>
     <w:uiPriority w:val="39"/>
     <w:semiHidden/>
@@ -10362,10 +10438,10 @@
       <w:szCs w:val="18"/>
     </w:rPr>
   </w:style>
-  <w:style w:type="paragraph" w:styleId="TOC9">
+  <w:style w:type="paragraph" w:styleId="Mucluc9">
     <w:name w:val="toc 9"/>
-    <w:basedOn w:val="Normal"/>
-    <w:next w:val="Normal"/>
+    <w:basedOn w:val="Binhthng"/>
+    <w:next w:val="Binhthng"/>
     <w:autoRedefine/>
     <w:uiPriority w:val="39"/>
     <w:semiHidden/>
@@ -10381,10 +10457,10 @@
       <w:szCs w:val="18"/>
     </w:rPr>
   </w:style>
-  <w:style w:type="paragraph" w:styleId="BalloonText">
+  <w:style w:type="paragraph" w:styleId="Bongchuthich">
     <w:name w:val="Balloon Text"/>
-    <w:basedOn w:val="Normal"/>
-    <w:link w:val="BalloonTextChar"/>
+    <w:basedOn w:val="Binhthng"/>
+    <w:link w:val="BongchuthichChar"/>
     <w:uiPriority w:val="99"/>
     <w:semiHidden/>
     <w:unhideWhenUsed/>
@@ -10398,10 +10474,10 @@
       <w:szCs w:val="18"/>
     </w:rPr>
   </w:style>
-  <w:style w:type="character" w:customStyle="1" w:styleId="BalloonTextChar">
-    <w:name w:val="Balloon Text Char"/>
-    <w:basedOn w:val="DefaultParagraphFont"/>
-    <w:link w:val="BalloonText"/>
+  <w:style w:type="character" w:customStyle="1" w:styleId="BongchuthichChar">
+    <w:name w:val="Bóng chú thích Char"/>
+    <w:basedOn w:val="Phngmcinhcuaoanvn"/>
+    <w:link w:val="Bongchuthich"/>
     <w:uiPriority w:val="99"/>
     <w:semiHidden/>
     <w:rsid w:val="00903475"/>
@@ -10412,9 +10488,9 @@
       <w:lang w:val="en-US"/>
     </w:rPr>
   </w:style>
-  <w:style w:type="character" w:styleId="CommentReference">
+  <w:style w:type="character" w:styleId="ThamchiuChuthich">
     <w:name w:val="annotation reference"/>
-    <w:basedOn w:val="DefaultParagraphFont"/>
+    <w:basedOn w:val="Phngmcinhcuaoanvn"/>
     <w:uiPriority w:val="99"/>
     <w:semiHidden/>
     <w:unhideWhenUsed/>
@@ -10424,10 +10500,10 @@
       <w:szCs w:val="16"/>
     </w:rPr>
   </w:style>
-  <w:style w:type="paragraph" w:styleId="CommentText">
+  <w:style w:type="paragraph" w:styleId="VnbanChuthich">
     <w:name w:val="annotation text"/>
-    <w:basedOn w:val="Normal"/>
-    <w:link w:val="CommentTextChar"/>
+    <w:basedOn w:val="Binhthng"/>
+    <w:link w:val="VnbanChuthichChar"/>
     <w:uiPriority w:val="99"/>
     <w:semiHidden/>
     <w:unhideWhenUsed/>
@@ -10440,10 +10516,10 @@
       <w:szCs w:val="20"/>
     </w:rPr>
   </w:style>
-  <w:style w:type="character" w:customStyle="1" w:styleId="CommentTextChar">
-    <w:name w:val="Comment Text Char"/>
-    <w:basedOn w:val="DefaultParagraphFont"/>
-    <w:link w:val="CommentText"/>
+  <w:style w:type="character" w:customStyle="1" w:styleId="VnbanChuthichChar">
+    <w:name w:val="Văn bản Chú thích Char"/>
+    <w:basedOn w:val="Phngmcinhcuaoanvn"/>
+    <w:link w:val="VnbanChuthich"/>
     <w:uiPriority w:val="99"/>
     <w:semiHidden/>
     <w:rsid w:val="004754E2"/>
@@ -10453,11 +10529,11 @@
       <w:lang w:val="en-US"/>
     </w:rPr>
   </w:style>
-  <w:style w:type="paragraph" w:styleId="CommentSubject">
+  <w:style w:type="paragraph" w:styleId="ChuChuthich">
     <w:name w:val="annotation subject"/>
-    <w:basedOn w:val="CommentText"/>
-    <w:next w:val="CommentText"/>
-    <w:link w:val="CommentSubjectChar"/>
+    <w:basedOn w:val="VnbanChuthich"/>
+    <w:next w:val="VnbanChuthich"/>
+    <w:link w:val="ChuChuthichChar"/>
     <w:uiPriority w:val="99"/>
     <w:semiHidden/>
     <w:unhideWhenUsed/>
@@ -10467,10 +10543,10 @@
       <w:bCs/>
     </w:rPr>
   </w:style>
-  <w:style w:type="character" w:customStyle="1" w:styleId="CommentSubjectChar">
-    <w:name w:val="Comment Subject Char"/>
-    <w:basedOn w:val="CommentTextChar"/>
-    <w:link w:val="CommentSubject"/>
+  <w:style w:type="character" w:customStyle="1" w:styleId="ChuChuthichChar">
+    <w:name w:val="Chủ đề Chú thích Char"/>
+    <w:basedOn w:val="VnbanChuthichChar"/>
+    <w:link w:val="ChuChuthich"/>
     <w:uiPriority w:val="99"/>
     <w:semiHidden/>
     <w:rsid w:val="004754E2"/>
@@ -10751,7 +10827,7 @@
 </file>
 
 <file path=customXml/itemProps1.xml><?xml version="1.0" encoding="utf-8"?>
-<ds:datastoreItem xmlns:ds="http://schemas.openxmlformats.org/officeDocument/2006/customXml" ds:itemID="{C6DBB34D-C74B-491A-8784-DE7AF83C4843}">
+<ds:datastoreItem xmlns:ds="http://schemas.openxmlformats.org/officeDocument/2006/customXml" ds:itemID="{BBD3E16C-432E-4EAE-B174-E14605F03ED6}">
   <ds:schemaRefs>
     <ds:schemaRef ds:uri="http://schemas.openxmlformats.org/officeDocument/2006/bibliography"/>
   </ds:schemaRefs>

--- a/Improgress/2. Artifact and Deliverable/DetailDesign & Architect/Architect/AR_ArchitectureDriversDocument_Ver1.1.docx
+++ b/Improgress/2. Artifact and Deliverable/DetailDesign & Architect/Architect/AR_ArchitectureDriversDocument_Ver1.1.docx
@@ -2936,25 +2936,7 @@
           <w:sz w:val="28"/>
           <w:szCs w:val="28"/>
         </w:rPr>
-        <w:t xml:space="preserve">These architectural drivers will influence the architectural design and implementation of the project. Additionally, they will impact the schedule and quality of the project. </w:t>
-      </w:r>
-      <w:proofErr w:type="gramStart"/>
-      <w:r>
-        <w:rPr>
-          <w:rFonts w:ascii="Arial" w:hAnsi="Arial" w:cs="Arial"/>
-          <w:sz w:val="28"/>
-          <w:szCs w:val="28"/>
-        </w:rPr>
-        <w:t>As a whole these</w:t>
-      </w:r>
-      <w:proofErr w:type="gramEnd"/>
-      <w:r>
-        <w:rPr>
-          <w:rFonts w:ascii="Arial" w:hAnsi="Arial" w:cs="Arial"/>
-          <w:sz w:val="28"/>
-          <w:szCs w:val="28"/>
-        </w:rPr>
-        <w:t xml:space="preserve"> architectural drivers define the scope of the project.</w:t>
+        <w:t>These architectural drivers will influence the architectural design and implementation of the project. Additionally, they will impact the schedule and quality of the project. As a whole these architectural drivers define the scope of the project.</w:t>
       </w:r>
     </w:p>
     <w:p>
@@ -3007,10 +2989,10 @@
             <v:path o:extrusionok="f" gradientshapeok="t" o:connecttype="rect"/>
             <o:lock v:ext="edit" aspectratio="t"/>
           </v:shapetype>
-          <v:shape id="_x0000_i1025" type="#_x0000_t75" style="width:76.8pt;height:49.2pt" o:ole="">
+          <v:shape id="_x0000_i1025" type="#_x0000_t75" style="width:77pt;height:49.4pt" o:ole="">
             <v:imagedata r:id="rId9" o:title=""/>
           </v:shape>
-          <o:OLEObject Type="Embed" ProgID="Word.Document.12" ShapeID="_x0000_i1025" DrawAspect="Icon" ObjectID="_1639911773" r:id="rId10">
+          <o:OLEObject Type="Embed" ProgID="Word.Document.12" ShapeID="_x0000_i1025" DrawAspect="Icon" ObjectID="_1650690833" r:id="rId10">
             <o:FieldCodes>\s</o:FieldCodes>
           </o:OLEObject>
         </w:object>
@@ -3773,7 +3755,6 @@
               </w:rPr>
               <w:t xml:space="preserve">visually </w:t>
             </w:r>
-            <w:proofErr w:type="gramStart"/>
             <w:r>
               <w:rPr>
                 <w:rFonts w:ascii="Arial" w:hAnsi="Arial" w:cs="Arial"/>
@@ -3783,7 +3764,6 @@
               </w:rPr>
               <w:t>arrange</w:t>
             </w:r>
-            <w:proofErr w:type="gramEnd"/>
             <w:r>
               <w:rPr>
                 <w:rFonts w:ascii="Arial" w:hAnsi="Arial" w:cs="Arial"/>
@@ -4756,13 +4736,14 @@
     </w:tbl>
     <w:p>
       <w:pPr>
-        <w:ind w:left="360"/>
-        <w:rPr>
-          <w:rFonts w:ascii="Arial" w:hAnsi="Arial" w:cs="Arial"/>
-          <w:sz w:val="28"/>
-          <w:szCs w:val="28"/>
-        </w:rPr>
-      </w:pPr>
+        <w:rPr>
+          <w:rFonts w:ascii="Arial" w:hAnsi="Arial" w:cs="Arial"/>
+          <w:sz w:val="28"/>
+          <w:szCs w:val="28"/>
+        </w:rPr>
+      </w:pPr>
+      <w:bookmarkStart w:id="12" w:name="_GoBack"/>
+      <w:bookmarkEnd w:id="12"/>
     </w:p>
     <w:tbl>
       <w:tblPr>
@@ -4795,7 +4776,6 @@
                 <w:lang w:val="vi-VN"/>
               </w:rPr>
             </w:pPr>
-            <w:bookmarkStart w:id="12" w:name="_GoBack"/>
             <w:r>
               <w:rPr>
                 <w:rFonts w:ascii="Arial" w:hAnsi="Arial" w:cs="Arial"/>
@@ -4811,7 +4791,7 @@
                 <w:sz w:val="28"/>
                 <w:szCs w:val="28"/>
               </w:rPr>
-              <w:t>The system complies with user requests</w:t>
+              <w:t>Users can use the application on two platforms</w:t>
             </w:r>
           </w:p>
         </w:tc>
@@ -4843,7 +4823,7 @@
                 <w:sz w:val="28"/>
                 <w:szCs w:val="28"/>
               </w:rPr>
-              <w:t>QA3</w:t>
+              <w:t>QA04</w:t>
             </w:r>
           </w:p>
         </w:tc>
@@ -4978,7 +4958,23 @@
                 <w:sz w:val="28"/>
                 <w:szCs w:val="28"/>
               </w:rPr>
-              <w:t xml:space="preserve"> Testability</w:t>
+              <w:t xml:space="preserve"> P</w:t>
+            </w:r>
+            <w:r>
+              <w:rPr>
+                <w:rFonts w:ascii="Arial" w:hAnsi="Arial" w:cs="Arial"/>
+                <w:sz w:val="28"/>
+                <w:szCs w:val="28"/>
+              </w:rPr>
+              <w:t>or</w:t>
+            </w:r>
+            <w:r>
+              <w:rPr>
+                <w:rFonts w:ascii="Arial" w:hAnsi="Arial" w:cs="Arial"/>
+                <w:sz w:val="28"/>
+                <w:szCs w:val="28"/>
+              </w:rPr>
+              <w:t>tability</w:t>
             </w:r>
           </w:p>
         </w:tc>
@@ -5010,7 +5006,7 @@
                 <w:sz w:val="28"/>
                 <w:szCs w:val="28"/>
               </w:rPr>
-              <w:t xml:space="preserve"> QA03</w:t>
+              <w:t xml:space="preserve"> QA04</w:t>
             </w:r>
           </w:p>
         </w:tc>
@@ -5046,23 +5042,7 @@
                 <w:sz w:val="28"/>
                 <w:szCs w:val="28"/>
               </w:rPr>
-              <w:t>Users, customer</w:t>
-            </w:r>
-            <w:r>
-              <w:rPr>
-                <w:rFonts w:ascii="Arial" w:hAnsi="Arial" w:cs="Arial"/>
-                <w:sz w:val="28"/>
-                <w:szCs w:val="28"/>
-              </w:rPr>
-              <w:t>, team developer &amp;</w:t>
-            </w:r>
-            <w:r>
-              <w:rPr>
-                <w:rFonts w:ascii="Arial" w:hAnsi="Arial" w:cs="Arial"/>
-                <w:sz w:val="28"/>
-                <w:szCs w:val="28"/>
-              </w:rPr>
-              <w:t xml:space="preserve"> tester</w:t>
+              <w:t>User &amp; Customer</w:t>
             </w:r>
           </w:p>
         </w:tc>
@@ -5109,23 +5089,7 @@
                 <w:sz w:val="28"/>
                 <w:szCs w:val="28"/>
               </w:rPr>
-              <w:t>Users, customer</w:t>
-            </w:r>
-            <w:r>
-              <w:rPr>
-                <w:rFonts w:ascii="Arial" w:hAnsi="Arial" w:cs="Arial"/>
-                <w:sz w:val="28"/>
-                <w:szCs w:val="28"/>
-              </w:rPr>
-              <w:t>, team developer &amp;</w:t>
-            </w:r>
-            <w:r>
-              <w:rPr>
-                <w:rFonts w:ascii="Arial" w:hAnsi="Arial" w:cs="Arial"/>
-                <w:sz w:val="28"/>
-                <w:szCs w:val="28"/>
-              </w:rPr>
-              <w:t xml:space="preserve"> system verifier</w:t>
+              <w:t>User &amp; Customer</w:t>
             </w:r>
           </w:p>
         </w:tc>
@@ -5170,12 +5134,10 @@
             <w:r>
               <w:rPr>
                 <w:rFonts w:ascii="Arial" w:hAnsi="Arial" w:cs="Arial"/>
-                <w:color w:val="333333"/>
-                <w:sz w:val="28"/>
-                <w:szCs w:val="28"/>
-                <w:shd w:val="clear" w:color="auto" w:fill="FFFFFF"/>
-              </w:rPr>
-              <w:t>Analysis, architecture, design, code, system delivered</w:t>
+                <w:sz w:val="28"/>
+                <w:szCs w:val="28"/>
+              </w:rPr>
+              <w:t>Allow users to use on IOS &amp; Android platforms</w:t>
             </w:r>
           </w:p>
         </w:tc>
@@ -5222,8 +5184,9 @@
                 <w:rFonts w:ascii="Arial" w:hAnsi="Arial" w:cs="Arial"/>
                 <w:sz w:val="28"/>
                 <w:szCs w:val="28"/>
-              </w:rPr>
-              <w:t>At design time, at development time, at deployment time, at test time</w:t>
+                <w:lang w:val="vi-VN"/>
+              </w:rPr>
+              <w:t>High-tech and networked phone.</w:t>
             </w:r>
           </w:p>
         </w:tc>
@@ -5318,8 +5281,9 @@
                 <w:rFonts w:ascii="Arial" w:hAnsi="Arial" w:cs="Arial"/>
                 <w:sz w:val="28"/>
                 <w:szCs w:val="28"/>
-              </w:rPr>
-              <w:t>The system will work correctly with architecture, design, code, system delivered &amp; function.</w:t>
+                <w:lang w:val="vi-VN"/>
+              </w:rPr>
+              <w:t>Use native react language to program on IOS &amp; Android platforms</w:t>
             </w:r>
           </w:p>
         </w:tc>
@@ -5366,688 +5330,8 @@
                 <w:rFonts w:ascii="Arial" w:hAnsi="Arial" w:cs="Arial"/>
                 <w:sz w:val="28"/>
                 <w:szCs w:val="28"/>
-                <w:lang w:val="vi-VN"/>
-              </w:rPr>
-              <w:t>Report the execution rate of 95% or more when running the test,</w:t>
-            </w:r>
-            <w:r>
-              <w:rPr>
-                <w:rFonts w:ascii="Arial" w:hAnsi="Arial" w:cs="Arial"/>
-                <w:sz w:val="28"/>
-                <w:szCs w:val="28"/>
-              </w:rPr>
-              <w:t>unit test &amp;</w:t>
-            </w:r>
-            <w:r>
-              <w:rPr>
-                <w:rFonts w:ascii="Arial" w:hAnsi="Arial" w:cs="Arial"/>
-                <w:sz w:val="28"/>
-                <w:szCs w:val="28"/>
-                <w:lang w:val="vi-VN"/>
-              </w:rPr>
-              <w:t xml:space="preserve"> the data returned is true to architecture, design, code, system delivered &amp; function.</w:t>
-            </w:r>
-          </w:p>
-        </w:tc>
-      </w:tr>
-      <w:tr>
-        <w:tc>
-          <w:tcPr>
-            <w:tcW w:w="2618" w:type="dxa"/>
-          </w:tcPr>
-          <w:p>
-            <w:pPr>
-              <w:rPr>
-                <w:rFonts w:ascii="Arial" w:hAnsi="Arial" w:cs="Arial"/>
-                <w:sz w:val="28"/>
-                <w:szCs w:val="28"/>
-              </w:rPr>
-            </w:pPr>
-            <w:r>
-              <w:rPr>
-                <w:rFonts w:ascii="Arial" w:hAnsi="Arial" w:cs="Arial"/>
-                <w:sz w:val="28"/>
-                <w:szCs w:val="28"/>
-              </w:rPr>
-              <w:t>Associated risks</w:t>
-            </w:r>
-          </w:p>
-        </w:tc>
-        <w:tc>
-          <w:tcPr>
-            <w:tcW w:w="6398" w:type="dxa"/>
-            <w:gridSpan w:val="3"/>
-          </w:tcPr>
-          <w:p>
-            <w:pPr>
-              <w:rPr>
-                <w:rFonts w:ascii="Arial" w:hAnsi="Arial" w:cs="Arial"/>
-                <w:sz w:val="28"/>
-                <w:szCs w:val="28"/>
-                <w:lang w:val="vi-VN"/>
-              </w:rPr>
-            </w:pPr>
-            <w:r>
-              <w:rPr>
-                <w:rFonts w:ascii="Arial" w:hAnsi="Arial" w:cs="Arial"/>
-                <w:sz w:val="28"/>
-                <w:szCs w:val="28"/>
-                <w:lang w:val="vi-VN"/>
-              </w:rPr>
-              <w:t>In the process of handing over the user &amp; customer product, the team will be notified when the error occurs and the time to fix the error depends on the function or function development.</w:t>
-            </w:r>
-          </w:p>
-        </w:tc>
-      </w:tr>
-      <w:bookmarkEnd w:id="12"/>
-    </w:tbl>
-    <w:p>
-      <w:pPr>
-        <w:ind w:left="360"/>
-        <w:rPr>
-          <w:rFonts w:ascii="Arial" w:hAnsi="Arial" w:cs="Arial"/>
-          <w:sz w:val="28"/>
-          <w:szCs w:val="28"/>
-        </w:rPr>
-      </w:pPr>
-    </w:p>
-    <w:tbl>
-      <w:tblPr>
-        <w:tblStyle w:val="LiBang"/>
-        <w:tblW w:w="0" w:type="auto"/>
-        <w:tblLook w:val="04A0" w:firstRow="1" w:lastRow="0" w:firstColumn="1" w:lastColumn="0" w:noHBand="0" w:noVBand="1"/>
-      </w:tblPr>
-      <w:tblGrid>
-        <w:gridCol w:w="2618"/>
-        <w:gridCol w:w="2834"/>
-        <w:gridCol w:w="1058"/>
-        <w:gridCol w:w="2506"/>
-      </w:tblGrid>
-      <w:tr>
-        <w:trPr>
-          <w:trHeight w:val="135"/>
-        </w:trPr>
-        <w:tc>
-          <w:tcPr>
-            <w:tcW w:w="5452" w:type="dxa"/>
-            <w:gridSpan w:val="2"/>
-            <w:vMerge w:val="restart"/>
-          </w:tcPr>
-          <w:p>
-            <w:pPr>
-              <w:rPr>
-                <w:rFonts w:ascii="Arial" w:hAnsi="Arial" w:cs="Arial"/>
-                <w:sz w:val="28"/>
-                <w:szCs w:val="28"/>
-                <w:lang w:val="vi-VN"/>
-              </w:rPr>
-            </w:pPr>
-            <w:r>
-              <w:rPr>
-                <w:rFonts w:ascii="Arial" w:hAnsi="Arial" w:cs="Arial"/>
-                <w:b/>
-                <w:sz w:val="28"/>
-                <w:szCs w:val="28"/>
-              </w:rPr>
-              <w:t xml:space="preserve">Title of scenario: </w:t>
-            </w:r>
-            <w:r>
-              <w:rPr>
-                <w:rFonts w:ascii="Arial" w:hAnsi="Arial" w:cs="Arial"/>
-                <w:sz w:val="28"/>
-                <w:szCs w:val="28"/>
-              </w:rPr>
-              <w:t>Users can use the application on two platforms</w:t>
-            </w:r>
-          </w:p>
-        </w:tc>
-        <w:tc>
-          <w:tcPr>
-            <w:tcW w:w="1058" w:type="dxa"/>
-            <w:vMerge w:val="restart"/>
-          </w:tcPr>
-          <w:p>
-            <w:pPr>
-              <w:rPr>
-                <w:rFonts w:ascii="Arial" w:hAnsi="Arial" w:cs="Arial"/>
-                <w:sz w:val="28"/>
-                <w:szCs w:val="28"/>
-              </w:rPr>
-            </w:pPr>
-            <w:r>
-              <w:rPr>
-                <w:rFonts w:ascii="Arial" w:hAnsi="Arial" w:cs="Arial"/>
-                <w:b/>
-                <w:sz w:val="28"/>
-                <w:szCs w:val="28"/>
-              </w:rPr>
-              <w:t xml:space="preserve">ID: </w:t>
-            </w:r>
-            <w:r>
-              <w:rPr>
-                <w:rFonts w:ascii="Arial" w:hAnsi="Arial" w:cs="Arial"/>
-                <w:sz w:val="28"/>
-                <w:szCs w:val="28"/>
-              </w:rPr>
-              <w:t>QA04</w:t>
-            </w:r>
-          </w:p>
-        </w:tc>
-        <w:tc>
-          <w:tcPr>
-            <w:tcW w:w="2506" w:type="dxa"/>
-          </w:tcPr>
-          <w:p>
-            <w:pPr>
-              <w:rPr>
-                <w:rFonts w:ascii="Arial" w:hAnsi="Arial" w:cs="Arial"/>
-                <w:sz w:val="28"/>
-                <w:szCs w:val="28"/>
-              </w:rPr>
-            </w:pPr>
-            <w:r>
-              <w:rPr>
-                <w:rFonts w:ascii="Arial" w:hAnsi="Arial" w:cs="Arial"/>
-                <w:b/>
-                <w:sz w:val="28"/>
-                <w:szCs w:val="28"/>
-              </w:rPr>
-              <w:t xml:space="preserve">Version: </w:t>
-            </w:r>
-            <w:r>
-              <w:rPr>
-                <w:rFonts w:ascii="Arial" w:hAnsi="Arial" w:cs="Arial"/>
-                <w:sz w:val="28"/>
-                <w:szCs w:val="28"/>
-              </w:rPr>
-              <w:t>1</w:t>
-            </w:r>
-          </w:p>
-        </w:tc>
-      </w:tr>
-      <w:tr>
-        <w:trPr>
-          <w:trHeight w:val="135"/>
-        </w:trPr>
-        <w:tc>
-          <w:tcPr>
-            <w:tcW w:w="5452" w:type="dxa"/>
-            <w:gridSpan w:val="2"/>
-            <w:vMerge/>
-          </w:tcPr>
-          <w:p>
-            <w:pPr>
-              <w:rPr>
-                <w:rFonts w:ascii="Arial" w:hAnsi="Arial" w:cs="Arial"/>
-                <w:b/>
-                <w:sz w:val="28"/>
-                <w:szCs w:val="28"/>
-              </w:rPr>
-            </w:pPr>
-          </w:p>
-        </w:tc>
-        <w:tc>
-          <w:tcPr>
-            <w:tcW w:w="1058" w:type="dxa"/>
-            <w:vMerge/>
-          </w:tcPr>
-          <w:p>
-            <w:pPr>
-              <w:rPr>
-                <w:rFonts w:ascii="Arial" w:hAnsi="Arial" w:cs="Arial"/>
-                <w:b/>
-                <w:sz w:val="28"/>
-                <w:szCs w:val="28"/>
-              </w:rPr>
-            </w:pPr>
-          </w:p>
-        </w:tc>
-        <w:tc>
-          <w:tcPr>
-            <w:tcW w:w="2506" w:type="dxa"/>
-          </w:tcPr>
-          <w:p>
-            <w:pPr>
-              <w:rPr>
-                <w:rFonts w:ascii="Arial" w:hAnsi="Arial" w:cs="Arial"/>
-                <w:sz w:val="28"/>
-                <w:szCs w:val="28"/>
-                <w:lang w:val="vi-VN"/>
-              </w:rPr>
-            </w:pPr>
-            <w:r>
-              <w:rPr>
-                <w:rFonts w:ascii="Arial" w:hAnsi="Arial" w:cs="Arial"/>
-                <w:b/>
-                <w:sz w:val="28"/>
-                <w:szCs w:val="28"/>
-              </w:rPr>
-              <w:t xml:space="preserve">Last Changed: </w:t>
-            </w:r>
-            <w:r>
-              <w:rPr>
-                <w:rFonts w:ascii="Arial" w:hAnsi="Arial" w:cs="Arial"/>
-                <w:sz w:val="28"/>
-                <w:szCs w:val="28"/>
-              </w:rPr>
-              <w:t>11/28/2019</w:t>
-            </w:r>
-          </w:p>
-        </w:tc>
-      </w:tr>
-      <w:tr>
-        <w:tc>
-          <w:tcPr>
-            <w:tcW w:w="5452" w:type="dxa"/>
-            <w:gridSpan w:val="2"/>
-          </w:tcPr>
-          <w:p>
-            <w:pPr>
-              <w:rPr>
-                <w:rFonts w:ascii="Arial" w:hAnsi="Arial" w:cs="Arial"/>
-                <w:sz w:val="28"/>
-                <w:szCs w:val="28"/>
-              </w:rPr>
-            </w:pPr>
-            <w:r>
-              <w:rPr>
-                <w:rFonts w:ascii="Arial" w:hAnsi="Arial" w:cs="Arial"/>
-                <w:b/>
-                <w:sz w:val="28"/>
-                <w:szCs w:val="28"/>
-              </w:rPr>
-              <w:t>Quality attribute:</w:t>
-            </w:r>
-            <w:r>
-              <w:rPr>
-                <w:rFonts w:ascii="Arial" w:hAnsi="Arial" w:cs="Arial"/>
-                <w:sz w:val="28"/>
-                <w:szCs w:val="28"/>
-              </w:rPr>
-              <w:t xml:space="preserve"> P</w:t>
-            </w:r>
-            <w:r>
-              <w:rPr>
-                <w:rFonts w:ascii="Arial" w:hAnsi="Arial" w:cs="Arial"/>
-                <w:sz w:val="28"/>
-                <w:szCs w:val="28"/>
-              </w:rPr>
-              <w:t>or</w:t>
-            </w:r>
-            <w:r>
-              <w:rPr>
-                <w:rFonts w:ascii="Arial" w:hAnsi="Arial" w:cs="Arial"/>
-                <w:sz w:val="28"/>
-                <w:szCs w:val="28"/>
-              </w:rPr>
-              <w:t>tability</w:t>
-            </w:r>
-          </w:p>
-        </w:tc>
-        <w:tc>
-          <w:tcPr>
-            <w:tcW w:w="3564" w:type="dxa"/>
-            <w:gridSpan w:val="2"/>
-          </w:tcPr>
-          <w:p>
-            <w:pPr>
-              <w:rPr>
-                <w:rFonts w:ascii="Arial" w:hAnsi="Arial" w:cs="Arial"/>
-                <w:sz w:val="28"/>
-                <w:szCs w:val="28"/>
-              </w:rPr>
-            </w:pPr>
-            <w:r>
-              <w:rPr>
-                <w:rFonts w:ascii="Arial" w:hAnsi="Arial" w:cs="Arial"/>
-                <w:b/>
-                <w:sz w:val="28"/>
-                <w:szCs w:val="28"/>
-              </w:rPr>
-              <w:t>Characterization ID:</w:t>
-            </w:r>
-            <w:r>
-              <w:rPr>
-                <w:rFonts w:ascii="Arial" w:hAnsi="Arial" w:cs="Arial"/>
-                <w:sz w:val="28"/>
-                <w:szCs w:val="28"/>
-              </w:rPr>
-              <w:t xml:space="preserve"> QA04</w:t>
-            </w:r>
-          </w:p>
-        </w:tc>
-      </w:tr>
-      <w:tr>
-        <w:tc>
-          <w:tcPr>
-            <w:tcW w:w="9016" w:type="dxa"/>
-            <w:gridSpan w:val="4"/>
-          </w:tcPr>
-          <w:p>
-            <w:pPr>
-              <w:rPr>
-                <w:rFonts w:ascii="Arial" w:hAnsi="Arial" w:cs="Arial"/>
-                <w:sz w:val="28"/>
-                <w:szCs w:val="28"/>
-                <w:lang w:val="vi-VN"/>
-              </w:rPr>
-            </w:pPr>
-            <w:r>
-              <w:rPr>
-                <w:rFonts w:ascii="Arial" w:hAnsi="Arial" w:cs="Arial"/>
-                <w:b/>
-                <w:bCs/>
-                <w:sz w:val="28"/>
-                <w:szCs w:val="28"/>
-              </w:rPr>
-              <w:lastRenderedPageBreak/>
-              <w:t xml:space="preserve">Describe stakeholder role proposing the description: </w:t>
-            </w:r>
-            <w:r>
-              <w:rPr>
-                <w:rFonts w:ascii="Arial" w:hAnsi="Arial" w:cs="Arial"/>
-                <w:sz w:val="28"/>
-                <w:szCs w:val="28"/>
-              </w:rPr>
-              <w:t>User &amp; Customer</w:t>
-            </w:r>
-          </w:p>
-        </w:tc>
-      </w:tr>
-      <w:tr>
-        <w:tc>
-          <w:tcPr>
-            <w:tcW w:w="2618" w:type="dxa"/>
-          </w:tcPr>
-          <w:p>
-            <w:pPr>
-              <w:rPr>
-                <w:rFonts w:ascii="Arial" w:hAnsi="Arial" w:cs="Arial"/>
-                <w:sz w:val="28"/>
-                <w:szCs w:val="28"/>
-              </w:rPr>
-            </w:pPr>
-            <w:r>
-              <w:rPr>
-                <w:rFonts w:ascii="Arial" w:hAnsi="Arial" w:cs="Arial"/>
-                <w:sz w:val="28"/>
-                <w:szCs w:val="28"/>
-              </w:rPr>
-              <w:t>Source(s) of the stimulus</w:t>
-            </w:r>
-          </w:p>
-        </w:tc>
-        <w:tc>
-          <w:tcPr>
-            <w:tcW w:w="6398" w:type="dxa"/>
-            <w:gridSpan w:val="3"/>
-          </w:tcPr>
-          <w:p>
-            <w:pPr>
-              <w:rPr>
-                <w:rFonts w:ascii="Arial" w:hAnsi="Arial" w:cs="Arial"/>
-                <w:sz w:val="28"/>
-                <w:szCs w:val="28"/>
-              </w:rPr>
-            </w:pPr>
-            <w:r>
-              <w:rPr>
-                <w:rFonts w:ascii="Arial" w:hAnsi="Arial" w:cs="Arial"/>
-                <w:sz w:val="28"/>
-                <w:szCs w:val="28"/>
-              </w:rPr>
-              <w:t>User &amp; Customer</w:t>
-            </w:r>
-          </w:p>
-        </w:tc>
-      </w:tr>
-      <w:tr>
-        <w:tc>
-          <w:tcPr>
-            <w:tcW w:w="2618" w:type="dxa"/>
-          </w:tcPr>
-          <w:p>
-            <w:pPr>
-              <w:rPr>
-                <w:rFonts w:ascii="Arial" w:hAnsi="Arial" w:cs="Arial"/>
-                <w:sz w:val="28"/>
-                <w:szCs w:val="28"/>
-              </w:rPr>
-            </w:pPr>
-            <w:r>
-              <w:rPr>
-                <w:rFonts w:ascii="Arial" w:hAnsi="Arial" w:cs="Arial"/>
-                <w:sz w:val="28"/>
-                <w:szCs w:val="28"/>
-              </w:rPr>
-              <w:t>Stimulus</w:t>
-            </w:r>
-          </w:p>
-        </w:tc>
-        <w:tc>
-          <w:tcPr>
-            <w:tcW w:w="6398" w:type="dxa"/>
-            <w:gridSpan w:val="3"/>
-          </w:tcPr>
-          <w:p>
-            <w:pPr>
-              <w:rPr>
-                <w:rFonts w:ascii="Arial" w:hAnsi="Arial" w:cs="Arial"/>
-                <w:sz w:val="28"/>
-                <w:szCs w:val="28"/>
-                <w:lang w:val="vi-VN"/>
-              </w:rPr>
-            </w:pPr>
-            <w:r>
-              <w:rPr>
-                <w:rFonts w:ascii="Arial" w:hAnsi="Arial" w:cs="Arial"/>
-                <w:sz w:val="28"/>
-                <w:szCs w:val="28"/>
-              </w:rPr>
-              <w:t>Allow users to use on IOS &amp; Android platforms</w:t>
-            </w:r>
-          </w:p>
-        </w:tc>
-      </w:tr>
-      <w:tr>
-        <w:tc>
-          <w:tcPr>
-            <w:tcW w:w="2618" w:type="dxa"/>
-          </w:tcPr>
-          <w:p>
-            <w:pPr>
-              <w:rPr>
-                <w:rFonts w:ascii="Arial" w:hAnsi="Arial" w:cs="Arial"/>
-                <w:sz w:val="28"/>
-                <w:szCs w:val="28"/>
-              </w:rPr>
-            </w:pPr>
-            <w:r>
-              <w:rPr>
-                <w:rFonts w:ascii="Arial" w:hAnsi="Arial" w:cs="Arial"/>
-                <w:sz w:val="28"/>
-                <w:szCs w:val="28"/>
-              </w:rPr>
-              <w:t>Relevant environmental conditions</w:t>
-            </w:r>
-          </w:p>
-        </w:tc>
-        <w:tc>
-          <w:tcPr>
-            <w:tcW w:w="6398" w:type="dxa"/>
-            <w:gridSpan w:val="3"/>
-          </w:tcPr>
-          <w:p>
-            <w:pPr>
-              <w:rPr>
-                <w:rFonts w:ascii="Arial" w:hAnsi="Arial" w:cs="Arial"/>
-                <w:sz w:val="28"/>
-                <w:szCs w:val="28"/>
-                <w:lang w:val="vi-VN"/>
-              </w:rPr>
-            </w:pPr>
-            <w:r>
-              <w:rPr>
-                <w:rFonts w:ascii="Arial" w:hAnsi="Arial" w:cs="Arial"/>
-                <w:sz w:val="28"/>
-                <w:szCs w:val="28"/>
-                <w:lang w:val="vi-VN"/>
-              </w:rPr>
-              <w:t>High-tech and networked phone.</w:t>
-            </w:r>
-          </w:p>
-        </w:tc>
-      </w:tr>
-      <w:tr>
-        <w:tc>
-          <w:tcPr>
-            <w:tcW w:w="2618" w:type="dxa"/>
-          </w:tcPr>
-          <w:p>
-            <w:pPr>
-              <w:rPr>
-                <w:rFonts w:ascii="Arial" w:hAnsi="Arial" w:cs="Arial"/>
-                <w:sz w:val="28"/>
-                <w:szCs w:val="28"/>
-              </w:rPr>
-            </w:pPr>
-            <w:r>
-              <w:rPr>
-                <w:rFonts w:ascii="Arial" w:hAnsi="Arial" w:cs="Arial"/>
-                <w:sz w:val="28"/>
-                <w:szCs w:val="28"/>
-              </w:rPr>
-              <w:t>Architectural elements</w:t>
-            </w:r>
-          </w:p>
-        </w:tc>
-        <w:tc>
-          <w:tcPr>
-            <w:tcW w:w="6398" w:type="dxa"/>
-            <w:gridSpan w:val="3"/>
-          </w:tcPr>
-          <w:p>
-            <w:pPr>
-              <w:rPr>
-                <w:rFonts w:ascii="Arial" w:hAnsi="Arial" w:cs="Arial"/>
-                <w:sz w:val="28"/>
-                <w:szCs w:val="28"/>
-                <w:lang w:val="vi-VN"/>
-              </w:rPr>
-            </w:pPr>
-            <w:r>
-              <w:rPr>
-                <w:rFonts w:ascii="Arial" w:hAnsi="Arial" w:cs="Arial"/>
-                <w:sz w:val="28"/>
-                <w:szCs w:val="28"/>
-              </w:rPr>
-              <w:t xml:space="preserve">System </w:t>
-            </w:r>
-          </w:p>
-        </w:tc>
-      </w:tr>
-      <w:tr>
-        <w:tc>
-          <w:tcPr>
-            <w:tcW w:w="2618" w:type="dxa"/>
-          </w:tcPr>
-          <w:p>
-            <w:pPr>
-              <w:rPr>
-                <w:rFonts w:ascii="Arial" w:hAnsi="Arial" w:cs="Arial"/>
-                <w:sz w:val="28"/>
-                <w:szCs w:val="28"/>
-              </w:rPr>
-            </w:pPr>
-            <w:r>
-              <w:rPr>
-                <w:rFonts w:ascii="Arial" w:hAnsi="Arial" w:cs="Arial"/>
-                <w:sz w:val="28"/>
-                <w:szCs w:val="28"/>
-              </w:rPr>
-              <w:t>System response</w:t>
-            </w:r>
-          </w:p>
-        </w:tc>
-        <w:tc>
-          <w:tcPr>
-            <w:tcW w:w="6398" w:type="dxa"/>
-            <w:gridSpan w:val="3"/>
-          </w:tcPr>
-          <w:p>
-            <w:pPr>
-              <w:rPr>
-                <w:rFonts w:ascii="Arial" w:hAnsi="Arial" w:cs="Arial"/>
-                <w:sz w:val="28"/>
-                <w:szCs w:val="28"/>
-                <w:lang w:val="vi-VN"/>
-              </w:rPr>
-            </w:pPr>
-            <w:r>
-              <w:rPr>
-                <w:rFonts w:ascii="Arial" w:hAnsi="Arial" w:cs="Arial"/>
-                <w:sz w:val="28"/>
-                <w:szCs w:val="28"/>
-                <w:lang w:val="vi-VN"/>
-              </w:rPr>
-              <w:t>Use native react language to program on IOS &amp; Android platforms</w:t>
-            </w:r>
-          </w:p>
-        </w:tc>
-      </w:tr>
-      <w:tr>
-        <w:tc>
-          <w:tcPr>
-            <w:tcW w:w="2618" w:type="dxa"/>
-          </w:tcPr>
-          <w:p>
-            <w:pPr>
-              <w:rPr>
-                <w:rFonts w:ascii="Arial" w:hAnsi="Arial" w:cs="Arial"/>
-                <w:sz w:val="28"/>
-                <w:szCs w:val="28"/>
-              </w:rPr>
-            </w:pPr>
-            <w:r>
-              <w:rPr>
-                <w:rFonts w:ascii="Arial" w:hAnsi="Arial" w:cs="Arial"/>
-                <w:sz w:val="28"/>
-                <w:szCs w:val="28"/>
-              </w:rPr>
-              <w:t>Response measure(s)</w:t>
-            </w:r>
-          </w:p>
-        </w:tc>
-        <w:tc>
-          <w:tcPr>
-            <w:tcW w:w="6398" w:type="dxa"/>
-            <w:gridSpan w:val="3"/>
-          </w:tcPr>
-          <w:p>
-            <w:pPr>
-              <w:rPr>
-                <w:rFonts w:ascii="Arial" w:hAnsi="Arial" w:cs="Arial"/>
-                <w:sz w:val="28"/>
-                <w:szCs w:val="28"/>
-                <w:lang w:val="vi-VN"/>
-              </w:rPr>
-            </w:pPr>
-            <w:r>
-              <w:rPr>
-                <w:rFonts w:ascii="Arial" w:hAnsi="Arial" w:cs="Arial"/>
-                <w:sz w:val="28"/>
-                <w:szCs w:val="28"/>
-              </w:rPr>
-              <w:t xml:space="preserve">Data is synchronized on two </w:t>
-            </w:r>
-            <w:proofErr w:type="gramStart"/>
-            <w:r>
-              <w:rPr>
-                <w:rFonts w:ascii="Arial" w:hAnsi="Arial" w:cs="Arial"/>
-                <w:sz w:val="28"/>
-                <w:szCs w:val="28"/>
-              </w:rPr>
-              <w:t>platform</w:t>
+              </w:rPr>
+              <w:t>Data is synchronized on two platform</w:t>
             </w:r>
             <w:r>
               <w:rPr>
@@ -6063,16 +5347,7 @@
                 <w:sz w:val="28"/>
                 <w:szCs w:val="28"/>
               </w:rPr>
-              <w:t>,</w:t>
-            </w:r>
-            <w:proofErr w:type="gramEnd"/>
-            <w:r>
-              <w:rPr>
-                <w:rFonts w:ascii="Arial" w:hAnsi="Arial" w:cs="Arial"/>
-                <w:sz w:val="28"/>
-                <w:szCs w:val="28"/>
-              </w:rPr>
-              <w:t xml:space="preserve"> the language is used on two platforms</w:t>
+              <w:t>, the language is used on two platforms</w:t>
             </w:r>
           </w:p>
         </w:tc>
@@ -6486,6 +5761,7 @@
                 <w:sz w:val="28"/>
                 <w:szCs w:val="28"/>
               </w:rPr>
+              <w:lastRenderedPageBreak/>
               <w:t>BR1</w:t>
             </w:r>
           </w:p>
@@ -7241,7 +6517,7 @@
             </wp:anchor>
           </w:drawing>
         </mc:Choice>
-        <mc:Fallback xmlns:w16cex="http://schemas.microsoft.com/office/word/2018/wordml/cex" xmlns:w16="http://schemas.microsoft.com/office/word/2018/wordml" xmlns:mo="http://schemas.microsoft.com/office/mac/office/2008/main" xmlns:mv="urn:schemas-microsoft-com:mac:vml">
+        <mc:Fallback xmlns:mv="urn:schemas-microsoft-com:mac:vml" xmlns:mo="http://schemas.microsoft.com/office/mac/office/2008/main" xmlns:w16="http://schemas.microsoft.com/office/word/2018/wordml" xmlns:w16cex="http://schemas.microsoft.com/office/word/2018/wordml/cex">
           <w:pict>
             <v:line w14:anchorId="64FC7809" id="Straight Connector 12" o:spid="_x0000_s1026" style="position:absolute;flip:y;z-index:251663360;visibility:visible;mso-wrap-style:square;mso-wrap-distance-left:9pt;mso-wrap-distance-top:0;mso-wrap-distance-right:9pt;mso-wrap-distance-bottom:0;mso-position-horizontal:absolute;mso-position-horizontal-relative:text;mso-position-vertical:absolute;mso-position-vertical-relative:text" from="-30.75pt,23.8pt" to="509.25pt,24.55pt" o:gfxdata="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" strokecolor="#2381be"/>
           </w:pict>
@@ -7400,7 +6676,7 @@
             </wp:anchor>
           </w:drawing>
         </mc:Choice>
-        <mc:Fallback xmlns:w16cex="http://schemas.microsoft.com/office/word/2018/wordml/cex" xmlns:w16="http://schemas.microsoft.com/office/word/2018/wordml" xmlns:mo="http://schemas.microsoft.com/office/mac/office/2008/main" xmlns:mv="urn:schemas-microsoft-com:mac:vml">
+        <mc:Fallback xmlns:mv="urn:schemas-microsoft-com:mac:vml" xmlns:mo="http://schemas.microsoft.com/office/mac/office/2008/main" xmlns:w16="http://schemas.microsoft.com/office/word/2018/wordml" xmlns:w16cex="http://schemas.microsoft.com/office/word/2018/wordml/cex">
           <w:pict>
             <v:line w14:anchorId="2DA6BAAD" id="Straight Connector 1" o:spid="_x0000_s1026" style="position:absolute;flip:y;z-index:251661312;visibility:visible;mso-wrap-style:square;mso-width-percent:0;mso-height-percent:0;mso-wrap-distance-left:9pt;mso-wrap-distance-top:0;mso-wrap-distance-right:9pt;mso-wrap-distance-bottom:0;mso-position-horizontal:absolute;mso-position-horizontal-relative:text;mso-position-vertical:absolute;mso-position-vertical-relative:text;mso-width-percent:0;mso-height-percent:0;mso-width-relative:margin;mso-height-relative:margin" from="-5.6pt,13pt" to="493.7pt,13pt" o:gfxdata="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" strokecolor="#3e5c83"/>
           </w:pict>
@@ -9466,7 +8742,7 @@
       </w:pPr>
     </w:pPrDefault>
   </w:docDefaults>
-  <w:latentStyles w:defLockedState="0" w:defUIPriority="99" w:defSemiHidden="0" w:defUnhideWhenUsed="0" w:defQFormat="0" w:count="375">
+  <w:latentStyles w:defLockedState="0" w:defUIPriority="99" w:defSemiHidden="0" w:defUnhideWhenUsed="0" w:defQFormat="0" w:count="377">
     <w:lsdException w:name="Normal" w:uiPriority="0" w:qFormat="1"/>
     <w:lsdException w:name="heading 1" w:uiPriority="0" w:qFormat="1"/>
     <w:lsdException w:name="heading 2" w:semiHidden="1" w:uiPriority="0" w:unhideWhenUsed="1" w:qFormat="1"/>
@@ -9572,7 +8848,6 @@
     <w:lsdException w:name="HTML Sample" w:semiHidden="1" w:unhideWhenUsed="1"/>
     <w:lsdException w:name="HTML Typewriter" w:semiHidden="1" w:unhideWhenUsed="1"/>
     <w:lsdException w:name="HTML Variable" w:semiHidden="1" w:unhideWhenUsed="1"/>
-    <w:lsdException w:name="Normal Table" w:semiHidden="1" w:unhideWhenUsed="1"/>
     <w:lsdException w:name="annotation subject" w:semiHidden="1" w:unhideWhenUsed="1"/>
     <w:lsdException w:name="No List" w:semiHidden="1" w:unhideWhenUsed="1"/>
     <w:lsdException w:name="Outline List 1" w:semiHidden="1" w:unhideWhenUsed="1"/>
@@ -9618,11 +8893,9 @@
     <w:lsdException w:name="Table Subtle 1" w:semiHidden="1" w:unhideWhenUsed="1"/>
     <w:lsdException w:name="Table Subtle 2" w:semiHidden="1" w:unhideWhenUsed="1"/>
     <w:lsdException w:name="Table Web 1" w:semiHidden="1" w:unhideWhenUsed="1"/>
-    <w:lsdException w:name="Table Web 2" w:semiHidden="1" w:unhideWhenUsed="1"/>
     <w:lsdException w:name="Table Web 3" w:semiHidden="1" w:unhideWhenUsed="1"/>
     <w:lsdException w:name="Balloon Text" w:semiHidden="1" w:unhideWhenUsed="1"/>
     <w:lsdException w:name="Table Grid" w:uiPriority="1"/>
-    <w:lsdException w:name="Table Theme" w:semiHidden="1" w:unhideWhenUsed="1"/>
     <w:lsdException w:name="Placeholder Text" w:semiHidden="1"/>
     <w:lsdException w:name="No Spacing" w:uiPriority="1" w:qFormat="1"/>
     <w:lsdException w:name="Light Shading" w:uiPriority="60"/>
@@ -9842,6 +9115,8 @@
     <w:lsdException w:name="Smart Hyperlink" w:semiHidden="1" w:unhideWhenUsed="1"/>
     <w:lsdException w:name="Hashtag" w:semiHidden="1" w:unhideWhenUsed="1"/>
     <w:lsdException w:name="Unresolved Mention" w:semiHidden="1" w:unhideWhenUsed="1"/>
+    <w:lsdException w:name="Smart Link" w:semiHidden="1" w:unhideWhenUsed="1"/>
+    <w:lsdException w:name="Smart Link Error" w:semiHidden="1" w:unhideWhenUsed="1"/>
   </w:latentStyles>
   <w:style w:type="paragraph" w:default="1" w:styleId="Binhthng">
     <w:name w:val="Normal"/>
@@ -10827,7 +10102,7 @@
 </file>
 
 <file path=customXml/itemProps1.xml><?xml version="1.0" encoding="utf-8"?>
-<ds:datastoreItem xmlns:ds="http://schemas.openxmlformats.org/officeDocument/2006/customXml" ds:itemID="{BBD3E16C-432E-4EAE-B174-E14605F03ED6}">
+<ds:datastoreItem xmlns:ds="http://schemas.openxmlformats.org/officeDocument/2006/customXml" ds:itemID="{04A69A4B-62A3-4A40-8226-B145BCE83968}">
   <ds:schemaRefs>
     <ds:schemaRef ds:uri="http://schemas.openxmlformats.org/officeDocument/2006/bibliography"/>
   </ds:schemaRefs>

--- a/Improgress/2. Artifact and Deliverable/DetailDesign & Architect/Architect/AR_ArchitectureDriversDocument_Ver1.1.docx
+++ b/Improgress/2. Artifact and Deliverable/DetailDesign & Architect/Architect/AR_ArchitectureDriversDocument_Ver1.1.docx
@@ -2989,10 +2989,10 @@
             <v:path o:extrusionok="f" gradientshapeok="t" o:connecttype="rect"/>
             <o:lock v:ext="edit" aspectratio="t"/>
           </v:shapetype>
-          <v:shape id="_x0000_i1025" type="#_x0000_t75" style="width:77pt;height:49.4pt" o:ole="">
+          <v:shape id="_x0000_i1025" type="#_x0000_t75" style="width:77.25pt;height:49.5pt" o:ole="">
             <v:imagedata r:id="rId9" o:title=""/>
           </v:shape>
-          <o:OLEObject Type="Embed" ProgID="Word.Document.12" ShapeID="_x0000_i1025" DrawAspect="Icon" ObjectID="_1650690833" r:id="rId10">
+          <o:OLEObject Type="Embed" ProgID="Word.Document.12" ShapeID="_x0000_i1025" DrawAspect="Icon" ObjectID="_1651321827" r:id="rId10">
             <o:FieldCodes>\s</o:FieldCodes>
           </o:OLEObject>
         </w:object>
@@ -3960,780 +3960,6 @@
         </w:rPr>
       </w:pPr>
     </w:p>
-    <w:tbl>
-      <w:tblPr>
-        <w:tblStyle w:val="LiBang"/>
-        <w:tblW w:w="0" w:type="auto"/>
-        <w:tblLook w:val="04A0" w:firstRow="1" w:lastRow="0" w:firstColumn="1" w:lastColumn="0" w:noHBand="0" w:noVBand="1"/>
-      </w:tblPr>
-      <w:tblGrid>
-        <w:gridCol w:w="2638"/>
-        <w:gridCol w:w="2810"/>
-        <w:gridCol w:w="1048"/>
-        <w:gridCol w:w="2520"/>
-      </w:tblGrid>
-      <w:tr>
-        <w:trPr>
-          <w:trHeight w:val="135"/>
-        </w:trPr>
-        <w:tc>
-          <w:tcPr>
-            <w:tcW w:w="5868" w:type="dxa"/>
-            <w:gridSpan w:val="2"/>
-            <w:vMerge w:val="restart"/>
-          </w:tcPr>
-          <w:p>
-            <w:pPr>
-              <w:rPr>
-                <w:rFonts w:ascii="Arial" w:hAnsi="Arial" w:cs="Arial"/>
-                <w:sz w:val="28"/>
-                <w:szCs w:val="28"/>
-                <w:lang w:val="vi-VN"/>
-              </w:rPr>
-            </w:pPr>
-            <w:r>
-              <w:rPr>
-                <w:rFonts w:ascii="Arial" w:hAnsi="Arial" w:cs="Arial"/>
-                <w:b/>
-                <w:sz w:val="28"/>
-                <w:szCs w:val="28"/>
-              </w:rPr>
-              <w:t xml:space="preserve">Title of scenario: </w:t>
-            </w:r>
-            <w:r>
-              <w:rPr>
-                <w:rFonts w:ascii="Arial" w:hAnsi="Arial" w:cs="Arial"/>
-                <w:sz w:val="28"/>
-                <w:szCs w:val="28"/>
-              </w:rPr>
-              <w:t>Users</w:t>
-            </w:r>
-            <w:r>
-              <w:rPr>
-                <w:rFonts w:ascii="Arial" w:hAnsi="Arial" w:cs="Arial"/>
-                <w:sz w:val="28"/>
-                <w:szCs w:val="28"/>
-                <w:lang w:val="vi-VN"/>
-              </w:rPr>
-              <w:t xml:space="preserve"> use the app </w:t>
-            </w:r>
-            <w:r>
-              <w:rPr>
-                <w:rFonts w:ascii="Arial" w:hAnsi="Arial" w:cs="Arial"/>
-                <w:sz w:val="28"/>
-                <w:szCs w:val="28"/>
-                <w:lang w:val="vi-VN"/>
-              </w:rPr>
-              <w:t>faster</w:t>
-            </w:r>
-          </w:p>
-        </w:tc>
-        <w:tc>
-          <w:tcPr>
-            <w:tcW w:w="1080" w:type="dxa"/>
-            <w:vMerge w:val="restart"/>
-          </w:tcPr>
-          <w:p>
-            <w:pPr>
-              <w:rPr>
-                <w:rFonts w:ascii="Arial" w:hAnsi="Arial" w:cs="Arial"/>
-                <w:sz w:val="28"/>
-                <w:szCs w:val="28"/>
-              </w:rPr>
-            </w:pPr>
-            <w:r>
-              <w:rPr>
-                <w:rFonts w:ascii="Arial" w:hAnsi="Arial" w:cs="Arial"/>
-                <w:b/>
-                <w:sz w:val="28"/>
-                <w:szCs w:val="28"/>
-              </w:rPr>
-              <w:t xml:space="preserve">ID: </w:t>
-            </w:r>
-            <w:r>
-              <w:rPr>
-                <w:rFonts w:ascii="Arial" w:hAnsi="Arial" w:cs="Arial"/>
-                <w:sz w:val="28"/>
-                <w:szCs w:val="28"/>
-              </w:rPr>
-              <w:t>QA</w:t>
-            </w:r>
-            <w:r>
-              <w:rPr>
-                <w:rFonts w:ascii="Arial" w:hAnsi="Arial" w:cs="Arial"/>
-                <w:sz w:val="28"/>
-                <w:szCs w:val="28"/>
-              </w:rPr>
-              <w:t>2</w:t>
-            </w:r>
-          </w:p>
-        </w:tc>
-        <w:tc>
-          <w:tcPr>
-            <w:tcW w:w="2628" w:type="dxa"/>
-          </w:tcPr>
-          <w:p>
-            <w:pPr>
-              <w:rPr>
-                <w:rFonts w:ascii="Arial" w:hAnsi="Arial" w:cs="Arial"/>
-                <w:sz w:val="28"/>
-                <w:szCs w:val="28"/>
-              </w:rPr>
-            </w:pPr>
-            <w:r>
-              <w:rPr>
-                <w:rFonts w:ascii="Arial" w:hAnsi="Arial" w:cs="Arial"/>
-                <w:b/>
-                <w:sz w:val="28"/>
-                <w:szCs w:val="28"/>
-              </w:rPr>
-              <w:t xml:space="preserve">Version: </w:t>
-            </w:r>
-            <w:r>
-              <w:rPr>
-                <w:rFonts w:ascii="Arial" w:hAnsi="Arial" w:cs="Arial"/>
-                <w:sz w:val="28"/>
-                <w:szCs w:val="28"/>
-              </w:rPr>
-              <w:t>1</w:t>
-            </w:r>
-          </w:p>
-        </w:tc>
-      </w:tr>
-      <w:tr>
-        <w:trPr>
-          <w:trHeight w:val="135"/>
-        </w:trPr>
-        <w:tc>
-          <w:tcPr>
-            <w:tcW w:w="5868" w:type="dxa"/>
-            <w:gridSpan w:val="2"/>
-            <w:vMerge/>
-          </w:tcPr>
-          <w:p>
-            <w:pPr>
-              <w:rPr>
-                <w:rFonts w:ascii="Arial" w:hAnsi="Arial" w:cs="Arial"/>
-                <w:b/>
-                <w:sz w:val="28"/>
-                <w:szCs w:val="28"/>
-              </w:rPr>
-            </w:pPr>
-          </w:p>
-        </w:tc>
-        <w:tc>
-          <w:tcPr>
-            <w:tcW w:w="1080" w:type="dxa"/>
-            <w:vMerge/>
-          </w:tcPr>
-          <w:p>
-            <w:pPr>
-              <w:rPr>
-                <w:rFonts w:ascii="Arial" w:hAnsi="Arial" w:cs="Arial"/>
-                <w:b/>
-                <w:sz w:val="28"/>
-                <w:szCs w:val="28"/>
-              </w:rPr>
-            </w:pPr>
-          </w:p>
-        </w:tc>
-        <w:tc>
-          <w:tcPr>
-            <w:tcW w:w="2628" w:type="dxa"/>
-          </w:tcPr>
-          <w:p>
-            <w:pPr>
-              <w:rPr>
-                <w:rFonts w:ascii="Arial" w:hAnsi="Arial" w:cs="Arial"/>
-                <w:sz w:val="28"/>
-                <w:szCs w:val="28"/>
-                <w:lang w:val="vi-VN"/>
-              </w:rPr>
-            </w:pPr>
-            <w:r>
-              <w:rPr>
-                <w:rFonts w:ascii="Arial" w:hAnsi="Arial" w:cs="Arial"/>
-                <w:b/>
-                <w:sz w:val="28"/>
-                <w:szCs w:val="28"/>
-              </w:rPr>
-              <w:t xml:space="preserve">Last Changed: </w:t>
-            </w:r>
-            <w:r>
-              <w:rPr>
-                <w:rFonts w:ascii="Arial" w:hAnsi="Arial" w:cs="Arial"/>
-                <w:sz w:val="28"/>
-                <w:szCs w:val="28"/>
-              </w:rPr>
-              <w:t>27</w:t>
-            </w:r>
-            <w:r>
-              <w:rPr>
-                <w:rFonts w:ascii="Arial" w:hAnsi="Arial" w:cs="Arial"/>
-                <w:sz w:val="28"/>
-                <w:szCs w:val="28"/>
-                <w:lang w:val="vi-VN"/>
-              </w:rPr>
-              <w:t>/11/2019</w:t>
-            </w:r>
-          </w:p>
-        </w:tc>
-      </w:tr>
-      <w:tr>
-        <w:tc>
-          <w:tcPr>
-            <w:tcW w:w="5868" w:type="dxa"/>
-            <w:gridSpan w:val="2"/>
-          </w:tcPr>
-          <w:p>
-            <w:pPr>
-              <w:rPr>
-                <w:rFonts w:ascii="Arial" w:hAnsi="Arial" w:cs="Arial"/>
-                <w:sz w:val="28"/>
-                <w:szCs w:val="28"/>
-              </w:rPr>
-            </w:pPr>
-            <w:r>
-              <w:rPr>
-                <w:rFonts w:ascii="Arial" w:hAnsi="Arial" w:cs="Arial"/>
-                <w:b/>
-                <w:sz w:val="28"/>
-                <w:szCs w:val="28"/>
-              </w:rPr>
-              <w:t>Quality attribute:</w:t>
-            </w:r>
-            <w:r>
-              <w:rPr>
-                <w:rFonts w:ascii="Arial" w:hAnsi="Arial" w:cs="Arial"/>
-                <w:sz w:val="28"/>
-                <w:szCs w:val="28"/>
-              </w:rPr>
-              <w:t xml:space="preserve"> </w:t>
-            </w:r>
-            <w:r>
-              <w:rPr>
-                <w:rFonts w:ascii="Arial" w:hAnsi="Arial" w:cs="Arial"/>
-                <w:sz w:val="28"/>
-                <w:szCs w:val="28"/>
-              </w:rPr>
-              <w:t>Performance</w:t>
-            </w:r>
-          </w:p>
-        </w:tc>
-        <w:tc>
-          <w:tcPr>
-            <w:tcW w:w="3708" w:type="dxa"/>
-            <w:gridSpan w:val="2"/>
-          </w:tcPr>
-          <w:p>
-            <w:pPr>
-              <w:rPr>
-                <w:rFonts w:ascii="Arial" w:hAnsi="Arial" w:cs="Arial"/>
-                <w:sz w:val="28"/>
-                <w:szCs w:val="28"/>
-              </w:rPr>
-            </w:pPr>
-            <w:r>
-              <w:rPr>
-                <w:rFonts w:ascii="Arial" w:hAnsi="Arial" w:cs="Arial"/>
-                <w:b/>
-                <w:sz w:val="28"/>
-                <w:szCs w:val="28"/>
-              </w:rPr>
-              <w:t>Characterization ID:</w:t>
-            </w:r>
-            <w:r>
-              <w:rPr>
-                <w:rFonts w:ascii="Arial" w:hAnsi="Arial" w:cs="Arial"/>
-                <w:sz w:val="28"/>
-                <w:szCs w:val="28"/>
-              </w:rPr>
-              <w:t xml:space="preserve"> QA1</w:t>
-            </w:r>
-          </w:p>
-        </w:tc>
-      </w:tr>
-      <w:tr>
-        <w:tc>
-          <w:tcPr>
-            <w:tcW w:w="9576" w:type="dxa"/>
-            <w:gridSpan w:val="4"/>
-          </w:tcPr>
-          <w:p>
-            <w:pPr>
-              <w:rPr>
-                <w:rFonts w:ascii="Arial" w:hAnsi="Arial" w:cs="Arial"/>
-                <w:sz w:val="28"/>
-                <w:szCs w:val="28"/>
-                <w:lang w:val="vi-VN"/>
-              </w:rPr>
-            </w:pPr>
-            <w:r>
-              <w:rPr>
-                <w:rFonts w:ascii="Arial" w:hAnsi="Arial" w:cs="Arial"/>
-                <w:b/>
-                <w:bCs/>
-                <w:sz w:val="28"/>
-                <w:szCs w:val="28"/>
-              </w:rPr>
-              <w:t xml:space="preserve">Describe stakeholder role proposing the description: </w:t>
-            </w:r>
-            <w:r>
-              <w:rPr>
-                <w:rFonts w:ascii="Arial" w:hAnsi="Arial" w:cs="Arial"/>
-                <w:bCs/>
-                <w:sz w:val="28"/>
-                <w:szCs w:val="28"/>
-              </w:rPr>
-              <w:t>U</w:t>
-            </w:r>
-            <w:r>
-              <w:rPr>
-                <w:rFonts w:ascii="Arial" w:hAnsi="Arial" w:cs="Arial"/>
-                <w:sz w:val="28"/>
-                <w:szCs w:val="28"/>
-              </w:rPr>
-              <w:t xml:space="preserve">ser, </w:t>
-            </w:r>
-            <w:r>
-              <w:rPr>
-                <w:rFonts w:ascii="Arial" w:hAnsi="Arial" w:cs="Arial"/>
-                <w:sz w:val="28"/>
-                <w:szCs w:val="28"/>
-              </w:rPr>
-              <w:t>customer</w:t>
-            </w:r>
-            <w:r>
-              <w:rPr>
-                <w:rFonts w:ascii="Arial" w:hAnsi="Arial" w:cs="Arial"/>
-                <w:sz w:val="28"/>
-                <w:szCs w:val="28"/>
-                <w:lang w:val="vi-VN"/>
-              </w:rPr>
-              <w:t>, team develope</w:t>
-            </w:r>
-          </w:p>
-        </w:tc>
-      </w:tr>
-      <w:tr>
-        <w:tc>
-          <w:tcPr>
-            <w:tcW w:w="2718" w:type="dxa"/>
-          </w:tcPr>
-          <w:p>
-            <w:pPr>
-              <w:rPr>
-                <w:rFonts w:ascii="Arial" w:hAnsi="Arial" w:cs="Arial"/>
-                <w:sz w:val="28"/>
-                <w:szCs w:val="28"/>
-              </w:rPr>
-            </w:pPr>
-            <w:r>
-              <w:rPr>
-                <w:rFonts w:ascii="Arial" w:hAnsi="Arial" w:cs="Arial"/>
-                <w:sz w:val="28"/>
-                <w:szCs w:val="28"/>
-              </w:rPr>
-              <w:t>Source(s) of the stimulus</w:t>
-            </w:r>
-          </w:p>
-        </w:tc>
-        <w:tc>
-          <w:tcPr>
-            <w:tcW w:w="6858" w:type="dxa"/>
-            <w:gridSpan w:val="3"/>
-          </w:tcPr>
-          <w:p>
-            <w:pPr>
-              <w:rPr>
-                <w:rFonts w:ascii="Arial" w:hAnsi="Arial" w:cs="Arial"/>
-                <w:sz w:val="28"/>
-                <w:szCs w:val="28"/>
-              </w:rPr>
-            </w:pPr>
-            <w:r>
-              <w:rPr>
-                <w:rFonts w:ascii="Arial" w:hAnsi="Arial" w:cs="Arial"/>
-                <w:sz w:val="28"/>
-                <w:szCs w:val="28"/>
-              </w:rPr>
-              <w:t>Internal to the system</w:t>
-            </w:r>
-          </w:p>
-        </w:tc>
-      </w:tr>
-      <w:tr>
-        <w:tc>
-          <w:tcPr>
-            <w:tcW w:w="2718" w:type="dxa"/>
-          </w:tcPr>
-          <w:p>
-            <w:pPr>
-              <w:rPr>
-                <w:rFonts w:ascii="Arial" w:hAnsi="Arial" w:cs="Arial"/>
-                <w:sz w:val="28"/>
-                <w:szCs w:val="28"/>
-              </w:rPr>
-            </w:pPr>
-            <w:r>
-              <w:rPr>
-                <w:rFonts w:ascii="Arial" w:hAnsi="Arial" w:cs="Arial"/>
-                <w:sz w:val="28"/>
-                <w:szCs w:val="28"/>
-              </w:rPr>
-              <w:t>Stimulus</w:t>
-            </w:r>
-          </w:p>
-        </w:tc>
-        <w:tc>
-          <w:tcPr>
-            <w:tcW w:w="6858" w:type="dxa"/>
-            <w:gridSpan w:val="3"/>
-          </w:tcPr>
-          <w:p>
-            <w:pPr>
-              <w:rPr>
-                <w:rFonts w:ascii="Arial" w:hAnsi="Arial" w:cs="Arial"/>
-                <w:sz w:val="28"/>
-                <w:szCs w:val="28"/>
-                <w:lang w:val="vi-VN"/>
-              </w:rPr>
-            </w:pPr>
-            <w:r>
-              <w:rPr>
-                <w:rFonts w:ascii="Arial" w:hAnsi="Arial" w:cs="Arial"/>
-                <w:sz w:val="28"/>
-                <w:szCs w:val="28"/>
-              </w:rPr>
-              <w:t xml:space="preserve">Need for the </w:t>
-            </w:r>
-            <w:r>
-              <w:rPr>
-                <w:rFonts w:ascii="Arial" w:hAnsi="Arial" w:cs="Arial"/>
-                <w:sz w:val="28"/>
-                <w:szCs w:val="28"/>
-              </w:rPr>
-              <w:t>app</w:t>
-            </w:r>
-            <w:r>
-              <w:rPr>
-                <w:rFonts w:ascii="Arial" w:hAnsi="Arial" w:cs="Arial"/>
-                <w:sz w:val="28"/>
-                <w:szCs w:val="28"/>
-                <w:lang w:val="vi-VN"/>
-              </w:rPr>
-              <w:t xml:space="preserve"> to allow users</w:t>
-            </w:r>
-            <w:r>
-              <w:rPr>
-                <w:rFonts w:ascii="Arial" w:hAnsi="Arial" w:cs="Arial"/>
-                <w:sz w:val="28"/>
-                <w:szCs w:val="28"/>
-                <w:lang w:val="vi-VN"/>
-              </w:rPr>
-              <w:t xml:space="preserve"> </w:t>
-            </w:r>
-            <w:r>
-              <w:rPr>
-                <w:rFonts w:ascii="Arial" w:hAnsi="Arial" w:cs="Arial"/>
-                <w:sz w:val="28"/>
-                <w:szCs w:val="28"/>
-                <w:lang w:val="vi-VN"/>
-              </w:rPr>
-              <w:t xml:space="preserve">use and </w:t>
-            </w:r>
-            <w:r>
-              <w:rPr>
-                <w:rFonts w:ascii="Arial" w:hAnsi="Arial" w:cs="Arial"/>
-                <w:sz w:val="28"/>
-                <w:szCs w:val="28"/>
-                <w:lang w:val="vi-VN"/>
-              </w:rPr>
-              <w:t>access</w:t>
-            </w:r>
-            <w:r>
-              <w:rPr>
-                <w:rFonts w:ascii="Arial" w:hAnsi="Arial" w:cs="Arial"/>
-                <w:sz w:val="28"/>
-                <w:szCs w:val="28"/>
-                <w:lang w:val="vi-VN"/>
-              </w:rPr>
-              <w:t xml:space="preserve"> data faster</w:t>
-            </w:r>
-          </w:p>
-        </w:tc>
-      </w:tr>
-      <w:tr>
-        <w:tc>
-          <w:tcPr>
-            <w:tcW w:w="2718" w:type="dxa"/>
-          </w:tcPr>
-          <w:p>
-            <w:pPr>
-              <w:rPr>
-                <w:rFonts w:ascii="Arial" w:hAnsi="Arial" w:cs="Arial"/>
-                <w:sz w:val="28"/>
-                <w:szCs w:val="28"/>
-              </w:rPr>
-            </w:pPr>
-            <w:r>
-              <w:rPr>
-                <w:rFonts w:ascii="Arial" w:hAnsi="Arial" w:cs="Arial"/>
-                <w:sz w:val="28"/>
-                <w:szCs w:val="28"/>
-              </w:rPr>
-              <w:t>Relevant environmental conditions</w:t>
-            </w:r>
-          </w:p>
-        </w:tc>
-        <w:tc>
-          <w:tcPr>
-            <w:tcW w:w="6858" w:type="dxa"/>
-            <w:gridSpan w:val="3"/>
-          </w:tcPr>
-          <w:p>
-            <w:pPr>
-              <w:rPr>
-                <w:rFonts w:ascii="Arial" w:hAnsi="Arial" w:cs="Arial"/>
-                <w:sz w:val="28"/>
-                <w:szCs w:val="28"/>
-                <w:lang w:val="vi-VN"/>
-              </w:rPr>
-            </w:pPr>
-            <w:r>
-              <w:rPr>
-                <w:rFonts w:ascii="Arial" w:hAnsi="Arial" w:cs="Arial"/>
-                <w:sz w:val="28"/>
-                <w:szCs w:val="28"/>
-                <w:lang w:val="vi-VN"/>
-              </w:rPr>
-              <w:t>R</w:t>
-            </w:r>
-            <w:r>
-              <w:rPr>
-                <w:rFonts w:ascii="Arial" w:hAnsi="Arial" w:cs="Arial"/>
-                <w:sz w:val="28"/>
-                <w:szCs w:val="28"/>
-                <w:lang w:val="vi-VN"/>
-              </w:rPr>
-              <w:t>un time</w:t>
-            </w:r>
-          </w:p>
-        </w:tc>
-      </w:tr>
-      <w:tr>
-        <w:tc>
-          <w:tcPr>
-            <w:tcW w:w="2718" w:type="dxa"/>
-          </w:tcPr>
-          <w:p>
-            <w:pPr>
-              <w:rPr>
-                <w:rFonts w:ascii="Arial" w:hAnsi="Arial" w:cs="Arial"/>
-                <w:sz w:val="28"/>
-                <w:szCs w:val="28"/>
-              </w:rPr>
-            </w:pPr>
-            <w:r>
-              <w:rPr>
-                <w:rFonts w:ascii="Arial" w:hAnsi="Arial" w:cs="Arial"/>
-                <w:sz w:val="28"/>
-                <w:szCs w:val="28"/>
-              </w:rPr>
-              <w:t>Architectural elements</w:t>
-            </w:r>
-          </w:p>
-        </w:tc>
-        <w:tc>
-          <w:tcPr>
-            <w:tcW w:w="6858" w:type="dxa"/>
-            <w:gridSpan w:val="3"/>
-          </w:tcPr>
-          <w:p>
-            <w:pPr>
-              <w:rPr>
-                <w:rFonts w:ascii="Arial" w:hAnsi="Arial" w:cs="Arial"/>
-                <w:sz w:val="28"/>
-                <w:szCs w:val="28"/>
-                <w:lang w:val="vi-VN"/>
-              </w:rPr>
-            </w:pPr>
-            <w:r>
-              <w:rPr>
-                <w:rFonts w:ascii="Arial" w:hAnsi="Arial" w:cs="Arial"/>
-                <w:sz w:val="28"/>
-                <w:szCs w:val="28"/>
-              </w:rPr>
-              <w:t>Model</w:t>
-            </w:r>
-            <w:r>
-              <w:rPr>
-                <w:rFonts w:ascii="Arial" w:hAnsi="Arial" w:cs="Arial"/>
-                <w:sz w:val="28"/>
-                <w:szCs w:val="28"/>
-                <w:lang w:val="vi-VN"/>
-              </w:rPr>
-              <w:t>, controller</w:t>
-            </w:r>
-          </w:p>
-        </w:tc>
-      </w:tr>
-      <w:tr>
-        <w:tc>
-          <w:tcPr>
-            <w:tcW w:w="2718" w:type="dxa"/>
-          </w:tcPr>
-          <w:p>
-            <w:pPr>
-              <w:rPr>
-                <w:rFonts w:ascii="Arial" w:hAnsi="Arial" w:cs="Arial"/>
-                <w:sz w:val="28"/>
-                <w:szCs w:val="28"/>
-              </w:rPr>
-            </w:pPr>
-            <w:r>
-              <w:rPr>
-                <w:rFonts w:ascii="Arial" w:hAnsi="Arial" w:cs="Arial"/>
-                <w:sz w:val="28"/>
-                <w:szCs w:val="28"/>
-              </w:rPr>
-              <w:lastRenderedPageBreak/>
-              <w:t>System response</w:t>
-            </w:r>
-          </w:p>
-        </w:tc>
-        <w:tc>
-          <w:tcPr>
-            <w:tcW w:w="6858" w:type="dxa"/>
-            <w:gridSpan w:val="3"/>
-          </w:tcPr>
-          <w:p>
-            <w:pPr>
-              <w:rPr>
-                <w:rFonts w:ascii="Arial" w:hAnsi="Arial" w:cs="Arial"/>
-                <w:sz w:val="28"/>
-                <w:szCs w:val="28"/>
-                <w:lang w:val="vi-VN"/>
-              </w:rPr>
-            </w:pPr>
-            <w:r>
-              <w:rPr>
-                <w:rFonts w:ascii="Arial" w:hAnsi="Arial" w:cs="Arial"/>
-                <w:sz w:val="28"/>
-                <w:szCs w:val="28"/>
-              </w:rPr>
-              <w:t>The application is designed with strong database, quick access, optimized source code</w:t>
-            </w:r>
-          </w:p>
-        </w:tc>
-      </w:tr>
-      <w:tr>
-        <w:tc>
-          <w:tcPr>
-            <w:tcW w:w="2718" w:type="dxa"/>
-          </w:tcPr>
-          <w:p>
-            <w:pPr>
-              <w:rPr>
-                <w:rFonts w:ascii="Arial" w:hAnsi="Arial" w:cs="Arial"/>
-                <w:sz w:val="28"/>
-                <w:szCs w:val="28"/>
-              </w:rPr>
-            </w:pPr>
-            <w:r>
-              <w:rPr>
-                <w:rFonts w:ascii="Arial" w:hAnsi="Arial" w:cs="Arial"/>
-                <w:sz w:val="28"/>
-                <w:szCs w:val="28"/>
-              </w:rPr>
-              <w:t>Response measure(s)</w:t>
-            </w:r>
-          </w:p>
-        </w:tc>
-        <w:tc>
-          <w:tcPr>
-            <w:tcW w:w="6858" w:type="dxa"/>
-            <w:gridSpan w:val="3"/>
-          </w:tcPr>
-          <w:p>
-            <w:pPr>
-              <w:rPr>
-                <w:rFonts w:ascii="Arial" w:hAnsi="Arial" w:cs="Arial"/>
-                <w:sz w:val="28"/>
-                <w:szCs w:val="28"/>
-                <w:lang w:val="vi-VN"/>
-              </w:rPr>
-            </w:pPr>
-            <w:r>
-              <w:rPr>
-                <w:rFonts w:ascii="Arial" w:hAnsi="Arial" w:cs="Arial"/>
-                <w:sz w:val="28"/>
-                <w:szCs w:val="28"/>
-                <w:lang w:val="vi-VN"/>
-              </w:rPr>
-              <w:t>Users manipulate and retrieve data as quickly as possible. turn pages under 3 seconds, see graphs and compare data under 5 minutes</w:t>
-            </w:r>
-          </w:p>
-        </w:tc>
-      </w:tr>
-      <w:tr>
-        <w:tc>
-          <w:tcPr>
-            <w:tcW w:w="2718" w:type="dxa"/>
-          </w:tcPr>
-          <w:p>
-            <w:pPr>
-              <w:rPr>
-                <w:rFonts w:ascii="Arial" w:hAnsi="Arial" w:cs="Arial"/>
-                <w:sz w:val="28"/>
-                <w:szCs w:val="28"/>
-              </w:rPr>
-            </w:pPr>
-            <w:r>
-              <w:rPr>
-                <w:rFonts w:ascii="Arial" w:hAnsi="Arial" w:cs="Arial"/>
-                <w:sz w:val="28"/>
-                <w:szCs w:val="28"/>
-              </w:rPr>
-              <w:t>Associated risks</w:t>
-            </w:r>
-          </w:p>
-        </w:tc>
-        <w:tc>
-          <w:tcPr>
-            <w:tcW w:w="6858" w:type="dxa"/>
-            <w:gridSpan w:val="3"/>
-          </w:tcPr>
-          <w:p>
-            <w:pPr>
-              <w:rPr>
-                <w:rFonts w:ascii="Arial" w:hAnsi="Arial" w:cs="Arial"/>
-                <w:sz w:val="28"/>
-                <w:szCs w:val="28"/>
-                <w:lang w:val="vi-VN"/>
-              </w:rPr>
-            </w:pPr>
-            <w:r>
-              <w:rPr>
-                <w:rFonts w:ascii="Arial" w:hAnsi="Arial" w:cs="Arial"/>
-                <w:sz w:val="28"/>
-                <w:szCs w:val="28"/>
-              </w:rPr>
-              <w:t>N</w:t>
-            </w:r>
-            <w:r>
-              <w:rPr>
-                <w:rFonts w:ascii="Arial" w:hAnsi="Arial" w:cs="Arial"/>
-                <w:sz w:val="28"/>
-                <w:szCs w:val="28"/>
-                <w:lang w:val="vi-VN"/>
-              </w:rPr>
-              <w:t>/A</w:t>
-            </w:r>
-          </w:p>
-        </w:tc>
-      </w:tr>
-    </w:tbl>
     <w:p>
       <w:pPr>
         <w:rPr>
@@ -4742,8 +3968,6 @@
           <w:szCs w:val="28"/>
         </w:rPr>
       </w:pPr>
-      <w:bookmarkStart w:id="12" w:name="_GoBack"/>
-      <w:bookmarkEnd w:id="12"/>
     </w:p>
     <w:tbl>
       <w:tblPr>
@@ -4823,7 +4047,15 @@
                 <w:sz w:val="28"/>
                 <w:szCs w:val="28"/>
               </w:rPr>
-              <w:t>QA04</w:t>
+              <w:t>QA0</w:t>
+            </w:r>
+            <w:r>
+              <w:rPr>
+                <w:rFonts w:ascii="Arial" w:hAnsi="Arial" w:cs="Arial"/>
+                <w:sz w:val="28"/>
+                <w:szCs w:val="28"/>
+              </w:rPr>
+              <w:t>2</w:t>
             </w:r>
           </w:p>
         </w:tc>
@@ -5006,8 +4238,18 @@
                 <w:sz w:val="28"/>
                 <w:szCs w:val="28"/>
               </w:rPr>
-              <w:t xml:space="preserve"> QA04</w:t>
-            </w:r>
+              <w:t xml:space="preserve"> QA0</w:t>
+            </w:r>
+            <w:r>
+              <w:rPr>
+                <w:rFonts w:ascii="Arial" w:hAnsi="Arial" w:cs="Arial"/>
+                <w:sz w:val="28"/>
+                <w:szCs w:val="28"/>
+              </w:rPr>
+              <w:t>2</w:t>
+            </w:r>
+            <w:bookmarkStart w:id="12" w:name="_GoBack"/>
+            <w:bookmarkEnd w:id="12"/>
           </w:p>
         </w:tc>
       </w:tr>
@@ -5210,6 +4452,7 @@
                 <w:sz w:val="28"/>
                 <w:szCs w:val="28"/>
               </w:rPr>
+              <w:lastRenderedPageBreak/>
               <w:t>Architectural elements</w:t>
             </w:r>
           </w:p>
@@ -5761,7 +5004,6 @@
                 <w:sz w:val="28"/>
                 <w:szCs w:val="28"/>
               </w:rPr>
-              <w:lastRenderedPageBreak/>
               <w:t>BR1</w:t>
             </w:r>
           </w:p>
@@ -6517,7 +5759,7 @@
             </wp:anchor>
           </w:drawing>
         </mc:Choice>
-        <mc:Fallback xmlns:mv="urn:schemas-microsoft-com:mac:vml" xmlns:mo="http://schemas.microsoft.com/office/mac/office/2008/main" xmlns:w16="http://schemas.microsoft.com/office/word/2018/wordml" xmlns:w16cex="http://schemas.microsoft.com/office/word/2018/wordml/cex">
+        <mc:Fallback xmlns:w16cex="http://schemas.microsoft.com/office/word/2018/wordml/cex" xmlns:w16="http://schemas.microsoft.com/office/word/2018/wordml" xmlns:mo="http://schemas.microsoft.com/office/mac/office/2008/main" xmlns:mv="urn:schemas-microsoft-com:mac:vml">
           <w:pict>
             <v:line w14:anchorId="64FC7809" id="Straight Connector 12" o:spid="_x0000_s1026" style="position:absolute;flip:y;z-index:251663360;visibility:visible;mso-wrap-style:square;mso-wrap-distance-left:9pt;mso-wrap-distance-top:0;mso-wrap-distance-right:9pt;mso-wrap-distance-bottom:0;mso-position-horizontal:absolute;mso-position-horizontal-relative:text;mso-position-vertical:absolute;mso-position-vertical-relative:text" from="-30.75pt,23.8pt" to="509.25pt,24.55pt" o:gfxdata="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" strokecolor="#2381be"/>
           </w:pict>
@@ -6676,7 +5918,7 @@
             </wp:anchor>
           </w:drawing>
         </mc:Choice>
-        <mc:Fallback xmlns:mv="urn:schemas-microsoft-com:mac:vml" xmlns:mo="http://schemas.microsoft.com/office/mac/office/2008/main" xmlns:w16="http://schemas.microsoft.com/office/word/2018/wordml" xmlns:w16cex="http://schemas.microsoft.com/office/word/2018/wordml/cex">
+        <mc:Fallback xmlns:w16cex="http://schemas.microsoft.com/office/word/2018/wordml/cex" xmlns:w16="http://schemas.microsoft.com/office/word/2018/wordml" xmlns:mo="http://schemas.microsoft.com/office/mac/office/2008/main" xmlns:mv="urn:schemas-microsoft-com:mac:vml">
           <w:pict>
             <v:line w14:anchorId="2DA6BAAD" id="Straight Connector 1" o:spid="_x0000_s1026" style="position:absolute;flip:y;z-index:251661312;visibility:visible;mso-wrap-style:square;mso-width-percent:0;mso-height-percent:0;mso-wrap-distance-left:9pt;mso-wrap-distance-top:0;mso-wrap-distance-right:9pt;mso-wrap-distance-bottom:0;mso-position-horizontal:absolute;mso-position-horizontal-relative:text;mso-position-vertical:absolute;mso-position-vertical-relative:text;mso-width-percent:0;mso-height-percent:0;mso-width-relative:margin;mso-height-relative:margin" from="-5.6pt,13pt" to="493.7pt,13pt" o:gfxdata="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" strokecolor="#3e5c83"/>
           </w:pict>
@@ -8848,6 +8090,7 @@
     <w:lsdException w:name="HTML Sample" w:semiHidden="1" w:unhideWhenUsed="1"/>
     <w:lsdException w:name="HTML Typewriter" w:semiHidden="1" w:unhideWhenUsed="1"/>
     <w:lsdException w:name="HTML Variable" w:semiHidden="1" w:unhideWhenUsed="1"/>
+    <w:lsdException w:name="Normal Table" w:semiHidden="1" w:unhideWhenUsed="1"/>
     <w:lsdException w:name="annotation subject" w:semiHidden="1" w:unhideWhenUsed="1"/>
     <w:lsdException w:name="No List" w:semiHidden="1" w:unhideWhenUsed="1"/>
     <w:lsdException w:name="Outline List 1" w:semiHidden="1" w:unhideWhenUsed="1"/>
@@ -8893,9 +8136,11 @@
     <w:lsdException w:name="Table Subtle 1" w:semiHidden="1" w:unhideWhenUsed="1"/>
     <w:lsdException w:name="Table Subtle 2" w:semiHidden="1" w:unhideWhenUsed="1"/>
     <w:lsdException w:name="Table Web 1" w:semiHidden="1" w:unhideWhenUsed="1"/>
+    <w:lsdException w:name="Table Web 2" w:semiHidden="1" w:unhideWhenUsed="1"/>
     <w:lsdException w:name="Table Web 3" w:semiHidden="1" w:unhideWhenUsed="1"/>
     <w:lsdException w:name="Balloon Text" w:semiHidden="1" w:unhideWhenUsed="1"/>
     <w:lsdException w:name="Table Grid" w:uiPriority="1"/>
+    <w:lsdException w:name="Table Theme" w:semiHidden="1" w:unhideWhenUsed="1"/>
     <w:lsdException w:name="Placeholder Text" w:semiHidden="1"/>
     <w:lsdException w:name="No Spacing" w:uiPriority="1" w:qFormat="1"/>
     <w:lsdException w:name="Light Shading" w:uiPriority="60"/>
@@ -10102,7 +9347,7 @@
 </file>
 
 <file path=customXml/itemProps1.xml><?xml version="1.0" encoding="utf-8"?>
-<ds:datastoreItem xmlns:ds="http://schemas.openxmlformats.org/officeDocument/2006/customXml" ds:itemID="{04A69A4B-62A3-4A40-8226-B145BCE83968}">
+<ds:datastoreItem xmlns:ds="http://schemas.openxmlformats.org/officeDocument/2006/customXml" ds:itemID="{BD154506-EF4E-46B3-8995-F420BC2A694B}">
   <ds:schemaRefs>
     <ds:schemaRef ds:uri="http://schemas.openxmlformats.org/officeDocument/2006/bibliography"/>
   </ds:schemaRefs>
